--- a/UsesCases/1 ManagingFriendlist.docx
+++ b/UsesCases/1 ManagingFriendlist.docx
@@ -1,10 +1,10 @@
 
 <file path=word/document.xml><?xml version="1.0" encoding="utf-8"?>
-<w:document xmlns:wpc="http://schemas.microsoft.com/office/word/2010/wordprocessingCanvas" xmlns:cx="http://schemas.microsoft.com/office/drawing/2014/chartex" xmlns:cx1="http://schemas.microsoft.com/office/drawing/2015/9/8/chartex" xmlns:cx2="http://schemas.microsoft.com/office/drawing/2015/10/21/chartex" xmlns:cx3="http://schemas.microsoft.com/office/drawing/2016/5/9/chartex" xmlns:cx4="http://schemas.microsoft.com/office/drawing/2016/5/10/chartex" xmlns:cx5="http://schemas.microsoft.com/office/drawing/2016/5/11/chartex" xmlns:cx6="http://schemas.microsoft.com/office/drawing/2016/5/12/chartex" xmlns:cx7="http://schemas.microsoft.com/office/drawing/2016/5/13/chartex" xmlns:cx8="http://schemas.microsoft.com/office/drawing/2016/5/14/chartex" xmlns:mc="http://schemas.openxmlformats.org/markup-compatibility/2006" xmlns:aink="http://schemas.microsoft.com/office/drawing/2016/ink" xmlns:am3d="http://schemas.microsoft.com/office/drawing/2017/model3d" xmlns:o="urn:schemas-microsoft-com:office:office" xmlns:r="http://schemas.openxmlformats.org/officeDocument/2006/relationships" xmlns:m="http://schemas.openxmlformats.org/officeDocument/2006/math" xmlns:v="urn:schemas-microsoft-com:vml" xmlns:wp14="http://schemas.microsoft.com/office/word/2010/wordprocessingDrawing" xmlns:wp="http://schemas.openxmlformats.org/drawingml/2006/wordprocessingDrawing" xmlns:w10="urn:schemas-microsoft-com:office:word" xmlns:w="http://schemas.openxmlformats.org/wordprocessingml/2006/main" xmlns:w14="http://schemas.microsoft.com/office/word/2010/wordml" xmlns:w15="http://schemas.microsoft.com/office/word/2012/wordml" xmlns:w16cid="http://schemas.microsoft.com/office/word/2016/wordml/cid" xmlns:w16se="http://schemas.microsoft.com/office/word/2015/wordml/symex" xmlns:wpg="http://schemas.microsoft.com/office/word/2010/wordprocessingGroup" xmlns:wpi="http://schemas.microsoft.com/office/word/2010/wordprocessingInk" xmlns:wne="http://schemas.microsoft.com/office/word/2006/wordml" xmlns:wps="http://schemas.microsoft.com/office/word/2010/wordprocessingShape" mc:Ignorable="w14 w15 w16se w16cid wp14">
+<w:document xmlns:wpc="http://schemas.microsoft.com/office/word/2010/wordprocessingCanvas" xmlns:mc="http://schemas.openxmlformats.org/markup-compatibility/2006" xmlns:o="urn:schemas-microsoft-com:office:office" xmlns:r="http://schemas.openxmlformats.org/officeDocument/2006/relationships" xmlns:m="http://schemas.openxmlformats.org/officeDocument/2006/math" xmlns:v="urn:schemas-microsoft-com:vml" xmlns:wp14="http://schemas.microsoft.com/office/word/2010/wordprocessingDrawing" xmlns:wp="http://schemas.openxmlformats.org/drawingml/2006/wordprocessingDrawing" xmlns:w10="urn:schemas-microsoft-com:office:word" xmlns:w="http://schemas.openxmlformats.org/wordprocessingml/2006/main" xmlns:w14="http://schemas.microsoft.com/office/word/2010/wordml" xmlns:w15="http://schemas.microsoft.com/office/word/2012/wordml" xmlns:wpg="http://schemas.microsoft.com/office/word/2010/wordprocessingGroup" xmlns:wpi="http://schemas.microsoft.com/office/word/2010/wordprocessingInk" xmlns:wne="http://schemas.microsoft.com/office/word/2006/wordml" xmlns:wps="http://schemas.microsoft.com/office/word/2010/wordprocessingShape" mc:Ignorable="w14 w15 wp14">
   <w:body>
     <w:p>
       <w:pPr>
-        <w:pStyle w:val="berschrift1"/>
+        <w:pStyle w:val="Heading1"/>
         <w:rPr>
           <w:lang w:val="en-US"/>
         </w:rPr>
@@ -21,7 +21,13 @@
         <w:rPr>
           <w:lang w:val="en-US"/>
         </w:rPr>
-        <w:t>friendlist</w:t>
+        <w:t>F</w:t>
+      </w:r>
+      <w:r>
+        <w:rPr>
+          <w:lang w:val="en-US"/>
+        </w:rPr>
+        <w:t>riendlist</w:t>
       </w:r>
       <w:proofErr w:type="spellEnd"/>
     </w:p>
@@ -41,9 +47,10 @@
       <w:r>
         <w:rPr>
           <w:noProof/>
+          <w:lang w:val="de-AT" w:eastAsia="de-AT"/>
         </w:rPr>
         <w:drawing>
-          <wp:inline distT="0" distB="0" distL="0" distR="0" wp14:anchorId="0E6B810D" wp14:editId="4D42909C">
+          <wp:inline distT="0" distB="0" distL="0" distR="0" wp14:anchorId="18F58541" wp14:editId="1E05C5B0">
             <wp:extent cx="5419725" cy="1819275"/>
             <wp:effectExtent l="0" t="0" r="9525" b="9525"/>
             <wp:docPr id="3" name="Grafik 3"/>
@@ -83,7 +90,14 @@
     </w:p>
     <w:p>
       <w:pPr>
-        <w:pStyle w:val="berschrift2"/>
+        <w:rPr>
+          <w:lang w:val="en-US"/>
+        </w:rPr>
+      </w:pPr>
+    </w:p>
+    <w:p>
+      <w:pPr>
+        <w:pStyle w:val="Heading2"/>
         <w:rPr>
           <w:lang w:val="en-US"/>
         </w:rPr>
@@ -164,20 +178,6 @@
                 <w:lang w:val="en-US"/>
               </w:rPr>
             </w:pPr>
-            <w:r>
-              <w:rPr>
-                <w:lang w:val="en-US"/>
-              </w:rPr>
-              <w:t xml:space="preserve">Is main </w:t>
-            </w:r>
-            <w:proofErr w:type="spellStart"/>
-            <w:r>
-              <w:rPr>
-                <w:lang w:val="en-US"/>
-              </w:rPr>
-              <w:t>prozess</w:t>
-            </w:r>
-            <w:proofErr w:type="spellEnd"/>
           </w:p>
         </w:tc>
       </w:tr>
@@ -236,24 +236,7 @@
               <w:rPr>
                 <w:lang w:val="en-US"/>
               </w:rPr>
-              <w:t>Add friends</w:t>
-            </w:r>
-          </w:p>
-          <w:p>
-            <w:pPr>
-              <w:pStyle w:val="TableContents"/>
-              <w:snapToGrid w:val="0"/>
-              <w:spacing w:after="0"/>
-              <w:jc w:val="left"/>
-              <w:rPr>
-                <w:lang w:val="en-US"/>
-              </w:rPr>
-            </w:pPr>
-            <w:r>
-              <w:rPr>
-                <w:lang w:val="en-US"/>
-              </w:rPr>
-              <w:t>Remove friends</w:t>
+              <w:t>The user is able to add new friends or to remove current friends.</w:t>
             </w:r>
           </w:p>
         </w:tc>
@@ -312,92 +295,11 @@
                 <w:lang w:val="en-US"/>
               </w:rPr>
             </w:pPr>
-            <w:proofErr w:type="gramStart"/>
-            <w:r>
-              <w:rPr>
-                <w:lang w:val="en-US"/>
-              </w:rPr>
-              <w:t>Has to</w:t>
-            </w:r>
-            <w:proofErr w:type="gramEnd"/>
-            <w:r>
-              <w:rPr>
-                <w:lang w:val="en-US"/>
-              </w:rPr>
-              <w:t xml:space="preserve"> open the friend list</w:t>
-            </w:r>
-          </w:p>
-          <w:p>
-            <w:pPr>
-              <w:pStyle w:val="TableContents"/>
-              <w:snapToGrid w:val="0"/>
-              <w:spacing w:after="0"/>
-              <w:jc w:val="left"/>
-              <w:rPr>
-                <w:lang w:val="en-US"/>
-              </w:rPr>
-            </w:pPr>
-            <w:r>
-              <w:rPr>
-                <w:lang w:val="en-US"/>
-              </w:rPr>
-              <w:t>Navigate through the friend list</w:t>
-            </w:r>
-          </w:p>
-          <w:p>
-            <w:pPr>
-              <w:pStyle w:val="TableContents"/>
-              <w:snapToGrid w:val="0"/>
-              <w:spacing w:after="0"/>
-              <w:jc w:val="left"/>
-              <w:rPr>
-                <w:lang w:val="en-US"/>
-              </w:rPr>
-            </w:pPr>
-          </w:p>
-          <w:p>
-            <w:pPr>
-              <w:pStyle w:val="TableContents"/>
-              <w:snapToGrid w:val="0"/>
-              <w:spacing w:after="0"/>
-              <w:jc w:val="left"/>
-              <w:rPr>
-                <w:lang w:val="en-US"/>
-              </w:rPr>
-            </w:pPr>
-          </w:p>
-          <w:p>
-            <w:pPr>
-              <w:pStyle w:val="TableContents"/>
-              <w:snapToGrid w:val="0"/>
-              <w:spacing w:after="0"/>
-              <w:jc w:val="left"/>
-              <w:rPr>
-                <w:lang w:val="en-US"/>
-              </w:rPr>
-            </w:pPr>
-            <w:r>
-              <w:rPr>
-                <w:lang w:val="en-US"/>
-              </w:rPr>
-              <w:t>Must have the right/viable tag of a friend</w:t>
-            </w:r>
-          </w:p>
-          <w:p>
-            <w:pPr>
-              <w:pStyle w:val="TableContents"/>
-              <w:snapToGrid w:val="0"/>
-              <w:spacing w:after="0"/>
-              <w:jc w:val="left"/>
-              <w:rPr>
-                <w:lang w:val="en-US"/>
-              </w:rPr>
-            </w:pPr>
-            <w:r>
-              <w:rPr>
-                <w:lang w:val="en-US"/>
-              </w:rPr>
-              <w:t>You need to have a friend you don’t like anymore</w:t>
+            <w:r>
+              <w:rPr>
+                <w:lang w:val="en-US"/>
+              </w:rPr>
+              <w:t>The user wants to have a new friend or he/she wants to remove an existent friend.</w:t>
             </w:r>
           </w:p>
         </w:tc>
@@ -427,11 +329,19 @@
                 <w:lang w:val="en-US"/>
               </w:rPr>
             </w:pPr>
-            <w:r>
-              <w:rPr>
-                <w:lang w:val="en-US"/>
-              </w:rPr>
-              <w:t>Postcondition:</w:t>
+            <w:proofErr w:type="spellStart"/>
+            <w:r>
+              <w:rPr>
+                <w:lang w:val="en-US"/>
+              </w:rPr>
+              <w:t>Postcondition</w:t>
+            </w:r>
+            <w:proofErr w:type="spellEnd"/>
+            <w:r>
+              <w:rPr>
+                <w:lang w:val="en-US"/>
+              </w:rPr>
+              <w:t>:</w:t>
             </w:r>
           </w:p>
         </w:tc>
@@ -460,7 +370,7 @@
               <w:rPr>
                 <w:lang w:val="en-US"/>
               </w:rPr>
-              <w:t xml:space="preserve">You reworked your </w:t>
+              <w:t xml:space="preserve">The </w:t>
             </w:r>
             <w:proofErr w:type="spellStart"/>
             <w:r>
@@ -474,7 +384,7 @@
               <w:rPr>
                 <w:lang w:val="en-US"/>
               </w:rPr>
-              <w:t xml:space="preserve"> in form of adding or removing friends</w:t>
+              <w:t xml:space="preserve"> was edited by the user.</w:t>
             </w:r>
           </w:p>
         </w:tc>
@@ -537,63 +447,7 @@
               <w:rPr>
                 <w:lang w:val="en-US"/>
               </w:rPr>
-              <w:t xml:space="preserve">User: </w:t>
-            </w:r>
-            <w:proofErr w:type="gramStart"/>
-            <w:r>
-              <w:rPr>
-                <w:lang w:val="en-US"/>
-              </w:rPr>
-              <w:t>Is able to</w:t>
-            </w:r>
-            <w:proofErr w:type="gramEnd"/>
-            <w:r>
-              <w:rPr>
-                <w:lang w:val="en-US"/>
-              </w:rPr>
-              <w:t xml:space="preserve"> add or remove another user from his friend list</w:t>
-            </w:r>
-          </w:p>
-          <w:p>
-            <w:pPr>
-              <w:pStyle w:val="TableContents"/>
-              <w:snapToGrid w:val="0"/>
-              <w:spacing w:after="0"/>
-              <w:jc w:val="left"/>
-              <w:rPr>
-                <w:lang w:val="en-US"/>
-              </w:rPr>
-            </w:pPr>
-          </w:p>
-          <w:p>
-            <w:pPr>
-              <w:pStyle w:val="TableContents"/>
-              <w:snapToGrid w:val="0"/>
-              <w:spacing w:after="0"/>
-              <w:jc w:val="left"/>
-              <w:rPr>
-                <w:lang w:val="en-US"/>
-              </w:rPr>
-            </w:pPr>
-            <w:r>
-              <w:rPr>
-                <w:lang w:val="en-US"/>
-              </w:rPr>
-              <w:t xml:space="preserve">Friend: </w:t>
-            </w:r>
-            <w:proofErr w:type="gramStart"/>
-            <w:r>
-              <w:rPr>
-                <w:lang w:val="en-US"/>
-              </w:rPr>
-              <w:t>is able to</w:t>
-            </w:r>
-            <w:proofErr w:type="gramEnd"/>
-            <w:r>
-              <w:rPr>
-                <w:lang w:val="en-US"/>
-              </w:rPr>
-              <w:t xml:space="preserve"> accept or decline the friend request</w:t>
+              <w:t>Every user</w:t>
             </w:r>
           </w:p>
         </w:tc>
@@ -653,7 +507,7 @@
               <w:rPr>
                 <w:lang w:val="en-US"/>
               </w:rPr>
-              <w:t xml:space="preserve">Opens </w:t>
+              <w:t xml:space="preserve">The user wants to manage his/her </w:t>
             </w:r>
             <w:proofErr w:type="spellStart"/>
             <w:r>
@@ -667,7 +521,7 @@
               <w:rPr>
                 <w:lang w:val="en-US"/>
               </w:rPr>
-              <w:t xml:space="preserve"> and decides if he want to do something</w:t>
+              <w:t>.</w:t>
             </w:r>
           </w:p>
         </w:tc>
@@ -682,282 +536,7 @@
     </w:p>
     <w:p>
       <w:pPr>
-        <w:pStyle w:val="berschrift2"/>
-        <w:rPr>
-          <w:lang w:val="en-US"/>
-        </w:rPr>
-      </w:pPr>
-      <w:r>
-        <w:rPr>
-          <w:lang w:val="en-US"/>
-        </w:rPr>
-        <w:t>GUI to call the use case</w:t>
-      </w:r>
-      <w:bookmarkStart w:id="2" w:name="_Hlk501012710"/>
-    </w:p>
-    <w:tbl>
-      <w:tblPr>
-        <w:tblW w:w="0" w:type="auto"/>
-        <w:tblInd w:w="1" w:type="dxa"/>
-        <w:tblLayout w:type="fixed"/>
-        <w:tblCellMar>
-          <w:left w:w="0" w:type="dxa"/>
-          <w:right w:w="0" w:type="dxa"/>
-        </w:tblCellMar>
-        <w:tblLook w:val="0000" w:firstRow="0" w:lastRow="0" w:firstColumn="0" w:lastColumn="0" w:noHBand="0" w:noVBand="0"/>
-      </w:tblPr>
-      <w:tblGrid>
-        <w:gridCol w:w="4530"/>
-        <w:gridCol w:w="4535"/>
-      </w:tblGrid>
-      <w:tr>
-        <w:trPr>
-          <w:cantSplit/>
-          <w:trHeight w:val="357"/>
-          <w:tblHeader/>
-        </w:trPr>
-        <w:tc>
-          <w:tcPr>
-            <w:tcW w:w="4530" w:type="dxa"/>
-            <w:tcBorders>
-              <w:top w:val="single" w:sz="1" w:space="0" w:color="000000"/>
-              <w:left w:val="single" w:sz="1" w:space="0" w:color="000000"/>
-              <w:bottom w:val="single" w:sz="1" w:space="0" w:color="000000"/>
-            </w:tcBorders>
-            <w:shd w:val="clear" w:color="auto" w:fill="FFFFFF"/>
-          </w:tcPr>
-          <w:p>
-            <w:pPr>
-              <w:pStyle w:val="TableHeading"/>
-              <w:snapToGrid w:val="0"/>
-              <w:spacing w:after="0"/>
-            </w:pPr>
-            <w:bookmarkStart w:id="3" w:name="_Hlk501012441"/>
-            <w:r>
-              <w:t xml:space="preserve">Input </w:t>
-            </w:r>
-            <w:proofErr w:type="spellStart"/>
-            <w:r>
-              <w:t>field</w:t>
-            </w:r>
-            <w:proofErr w:type="spellEnd"/>
-          </w:p>
-        </w:tc>
-        <w:tc>
-          <w:tcPr>
-            <w:tcW w:w="4535" w:type="dxa"/>
-            <w:tcBorders>
-              <w:top w:val="single" w:sz="1" w:space="0" w:color="000000"/>
-              <w:left w:val="single" w:sz="1" w:space="0" w:color="000000"/>
-              <w:bottom w:val="single" w:sz="1" w:space="0" w:color="000000"/>
-              <w:right w:val="single" w:sz="1" w:space="0" w:color="000000"/>
-            </w:tcBorders>
-            <w:shd w:val="clear" w:color="auto" w:fill="FFFFFF"/>
-          </w:tcPr>
-          <w:p>
-            <w:pPr>
-              <w:pStyle w:val="TableHeading"/>
-              <w:snapToGrid w:val="0"/>
-              <w:spacing w:after="0"/>
-            </w:pPr>
-            <w:r>
-              <w:t xml:space="preserve">Valid </w:t>
-            </w:r>
-            <w:proofErr w:type="spellStart"/>
-            <w:r>
-              <w:t>inputs</w:t>
-            </w:r>
-            <w:proofErr w:type="spellEnd"/>
-          </w:p>
-        </w:tc>
-      </w:tr>
-      <w:tr>
-        <w:trPr>
-          <w:cantSplit/>
-          <w:trHeight w:val="357"/>
-        </w:trPr>
-        <w:tc>
-          <w:tcPr>
-            <w:tcW w:w="4530" w:type="dxa"/>
-            <w:tcBorders>
-              <w:top w:val="single" w:sz="1" w:space="0" w:color="000000"/>
-              <w:left w:val="single" w:sz="1" w:space="0" w:color="000000"/>
-              <w:bottom w:val="single" w:sz="1" w:space="0" w:color="000000"/>
-            </w:tcBorders>
-            <w:shd w:val="clear" w:color="auto" w:fill="FFFFFF"/>
-          </w:tcPr>
-          <w:p>
-            <w:pPr>
-              <w:pStyle w:val="TableContents"/>
-              <w:snapToGrid w:val="0"/>
-              <w:spacing w:after="0"/>
-              <w:rPr>
-                <w:lang w:val="en-US"/>
-              </w:rPr>
-            </w:pPr>
-            <w:proofErr w:type="spellStart"/>
-            <w:r>
-              <w:rPr>
-                <w:lang w:val="en-US"/>
-              </w:rPr>
-              <w:t>FriendAddTagTextBox</w:t>
-            </w:r>
-            <w:proofErr w:type="spellEnd"/>
-          </w:p>
-        </w:tc>
-        <w:tc>
-          <w:tcPr>
-            <w:tcW w:w="4535" w:type="dxa"/>
-            <w:tcBorders>
-              <w:top w:val="single" w:sz="1" w:space="0" w:color="000000"/>
-              <w:left w:val="single" w:sz="1" w:space="0" w:color="000000"/>
-              <w:bottom w:val="single" w:sz="1" w:space="0" w:color="000000"/>
-              <w:right w:val="single" w:sz="1" w:space="0" w:color="000000"/>
-            </w:tcBorders>
-            <w:shd w:val="clear" w:color="auto" w:fill="FFFFFF"/>
-          </w:tcPr>
-          <w:p>
-            <w:pPr>
-              <w:pStyle w:val="TableContents"/>
-              <w:snapToGrid w:val="0"/>
-              <w:spacing w:after="0"/>
-              <w:rPr>
-                <w:lang w:val="en-US"/>
-              </w:rPr>
-            </w:pPr>
-            <w:r>
-              <w:rPr>
-                <w:lang w:val="en-US"/>
-              </w:rPr>
-              <w:t>Valid input: a valid tag from your friend</w:t>
-            </w:r>
-          </w:p>
-          <w:p>
-            <w:pPr>
-              <w:pStyle w:val="TableContents"/>
-              <w:snapToGrid w:val="0"/>
-              <w:spacing w:after="0"/>
-              <w:rPr>
-                <w:lang w:val="en-US"/>
-              </w:rPr>
-            </w:pPr>
-            <w:r>
-              <w:rPr>
-                <w:lang w:val="en-US"/>
-              </w:rPr>
-              <w:t>Invalid inputs: no numbers</w:t>
-            </w:r>
-          </w:p>
-          <w:p>
-            <w:pPr>
-              <w:pStyle w:val="TableContents"/>
-              <w:snapToGrid w:val="0"/>
-              <w:spacing w:after="0"/>
-              <w:rPr>
-                <w:lang w:val="en-US"/>
-              </w:rPr>
-            </w:pPr>
-            <w:proofErr w:type="gramStart"/>
-            <w:r>
-              <w:rPr>
-                <w:lang w:val="en-US"/>
-              </w:rPr>
-              <w:t>Non existing</w:t>
-            </w:r>
-            <w:proofErr w:type="gramEnd"/>
-            <w:r>
-              <w:rPr>
-                <w:lang w:val="en-US"/>
-              </w:rPr>
-              <w:t xml:space="preserve"> tag</w:t>
-            </w:r>
-          </w:p>
-        </w:tc>
-      </w:tr>
-      <w:tr>
-        <w:trPr>
-          <w:cantSplit/>
-          <w:trHeight w:val="357"/>
-        </w:trPr>
-        <w:tc>
-          <w:tcPr>
-            <w:tcW w:w="4530" w:type="dxa"/>
-            <w:tcBorders>
-              <w:top w:val="single" w:sz="1" w:space="0" w:color="000000"/>
-              <w:left w:val="single" w:sz="1" w:space="0" w:color="000000"/>
-              <w:bottom w:val="single" w:sz="1" w:space="0" w:color="000000"/>
-            </w:tcBorders>
-            <w:shd w:val="clear" w:color="auto" w:fill="FFFFFF"/>
-          </w:tcPr>
-          <w:p>
-            <w:pPr>
-              <w:pStyle w:val="TableContents"/>
-              <w:snapToGrid w:val="0"/>
-              <w:spacing w:after="0"/>
-              <w:rPr>
-                <w:lang w:val="en-US"/>
-              </w:rPr>
-            </w:pPr>
-            <w:proofErr w:type="spellStart"/>
-            <w:r>
-              <w:rPr>
-                <w:lang w:val="en-US"/>
-              </w:rPr>
-              <w:t>MessageTextBox</w:t>
-            </w:r>
-            <w:proofErr w:type="spellEnd"/>
-          </w:p>
-        </w:tc>
-        <w:tc>
-          <w:tcPr>
-            <w:tcW w:w="4535" w:type="dxa"/>
-            <w:tcBorders>
-              <w:top w:val="single" w:sz="1" w:space="0" w:color="000000"/>
-              <w:left w:val="single" w:sz="1" w:space="0" w:color="000000"/>
-              <w:bottom w:val="single" w:sz="1" w:space="0" w:color="000000"/>
-              <w:right w:val="single" w:sz="1" w:space="0" w:color="000000"/>
-            </w:tcBorders>
-            <w:shd w:val="clear" w:color="auto" w:fill="FFFFFF"/>
-          </w:tcPr>
-          <w:p>
-            <w:pPr>
-              <w:pStyle w:val="TableContents"/>
-              <w:snapToGrid w:val="0"/>
-              <w:spacing w:after="0"/>
-              <w:rPr>
-                <w:lang w:val="en-US"/>
-              </w:rPr>
-            </w:pPr>
-            <w:r>
-              <w:rPr>
-                <w:lang w:val="en-US"/>
-              </w:rPr>
-              <w:t>As in interact with friends</w:t>
-            </w:r>
-          </w:p>
-        </w:tc>
-      </w:tr>
-      <w:bookmarkEnd w:id="3"/>
-      <w:bookmarkEnd w:id="2"/>
-    </w:tbl>
-    <w:p>
-      <w:pPr>
-        <w:spacing w:before="120"/>
-        <w:rPr>
-          <w:lang w:val="en-US"/>
-        </w:rPr>
-      </w:pPr>
-    </w:p>
-    <w:p>
-      <w:pPr>
-        <w:rPr>
-          <w:lang w:val="en-US"/>
-        </w:rPr>
-      </w:pPr>
-    </w:p>
-    <w:p>
-      <w:pPr>
-        <w:pStyle w:val="berschrift2"/>
+        <w:pStyle w:val="Heading2"/>
         <w:rPr>
           <w:lang w:val="en-US"/>
         </w:rPr>
@@ -973,7 +552,7 @@
       <w:pPr>
         <w:spacing w:before="120"/>
         <w:rPr>
-          <w:lang w:val="de-AT"/>
+          <w:lang w:val="en-US"/>
         </w:rPr>
       </w:pPr>
     </w:p>
@@ -1136,11 +715,93 @@
               <w:jc w:val="center"/>
             </w:pPr>
             <w:r>
-              <w:t xml:space="preserve">Start </w:t>
+              <w:t>Log in</w:t>
+            </w:r>
+          </w:p>
+        </w:tc>
+      </w:tr>
+      <w:tr>
+        <w:trPr>
+          <w:cantSplit/>
+          <w:trHeight w:val="357"/>
+        </w:trPr>
+        <w:tc>
+          <w:tcPr>
+            <w:tcW w:w="1886" w:type="dxa"/>
+            <w:tcBorders>
+              <w:top w:val="single" w:sz="1" w:space="0" w:color="000000"/>
+              <w:left w:val="single" w:sz="1" w:space="0" w:color="000000"/>
+              <w:bottom w:val="single" w:sz="1" w:space="0" w:color="000000"/>
+            </w:tcBorders>
+            <w:shd w:val="clear" w:color="auto" w:fill="FFFFFF"/>
+          </w:tcPr>
+          <w:p>
+            <w:pPr>
+              <w:pStyle w:val="TableContents"/>
+              <w:snapToGrid w:val="0"/>
+              <w:spacing w:after="0"/>
+              <w:jc w:val="center"/>
+            </w:pPr>
+            <w:r>
+              <w:t>2</w:t>
+            </w:r>
+          </w:p>
+        </w:tc>
+        <w:tc>
+          <w:tcPr>
+            <w:tcW w:w="3222" w:type="dxa"/>
+            <w:tcBorders>
+              <w:top w:val="single" w:sz="1" w:space="0" w:color="000000"/>
+              <w:left w:val="single" w:sz="1" w:space="0" w:color="000000"/>
+              <w:bottom w:val="single" w:sz="1" w:space="0" w:color="000000"/>
+            </w:tcBorders>
+            <w:shd w:val="clear" w:color="auto" w:fill="FFFFFF"/>
+          </w:tcPr>
+          <w:p>
+            <w:pPr>
+              <w:pStyle w:val="TableContents"/>
+              <w:snapToGrid w:val="0"/>
+              <w:spacing w:after="0"/>
+              <w:jc w:val="center"/>
+            </w:pPr>
+            <w:r>
+              <w:t>User</w:t>
+            </w:r>
+          </w:p>
+        </w:tc>
+        <w:tc>
+          <w:tcPr>
+            <w:tcW w:w="3957" w:type="dxa"/>
+            <w:tcBorders>
+              <w:top w:val="single" w:sz="1" w:space="0" w:color="000000"/>
+              <w:left w:val="single" w:sz="1" w:space="0" w:color="000000"/>
+              <w:bottom w:val="single" w:sz="1" w:space="0" w:color="000000"/>
+              <w:right w:val="single" w:sz="1" w:space="0" w:color="000000"/>
+            </w:tcBorders>
+            <w:shd w:val="clear" w:color="auto" w:fill="FFFFFF"/>
+          </w:tcPr>
+          <w:p>
+            <w:pPr>
+              <w:pStyle w:val="TableContents"/>
+              <w:snapToGrid w:val="0"/>
+              <w:spacing w:after="0"/>
+              <w:jc w:val="center"/>
+              <w:rPr>
+                <w:lang w:val="en-US"/>
+              </w:rPr>
+            </w:pPr>
+            <w:r>
+              <w:rPr>
+                <w:lang w:val="en-US"/>
+              </w:rPr>
+              <w:t xml:space="preserve">Select the </w:t>
             </w:r>
             <w:proofErr w:type="spellStart"/>
             <w:r>
-              <w:t>Program</w:t>
+              <w:rPr>
+                <w:lang w:val="en-US"/>
+              </w:rPr>
+              <w:t>friendlist</w:t>
             </w:r>
             <w:proofErr w:type="spellEnd"/>
           </w:p>
@@ -1169,8 +830,7 @@
               <w:jc w:val="center"/>
             </w:pPr>
             <w:r>
-              <w:lastRenderedPageBreak/>
-              <w:t>2</w:t>
+              <w:t>3</w:t>
             </w:r>
           </w:p>
         </w:tc>
@@ -1221,13 +881,7 @@
               <w:rPr>
                 <w:lang w:val="en-US"/>
               </w:rPr>
-              <w:t>Press the add or r</w:t>
-            </w:r>
-            <w:r>
-              <w:rPr>
-                <w:lang w:val="en-US"/>
-              </w:rPr>
-              <w:t>emove button</w:t>
+              <w:t>Select one of the two options (add or remove)</w:t>
             </w:r>
           </w:p>
         </w:tc>
@@ -1242,7 +896,7 @@
     </w:p>
     <w:p>
       <w:pPr>
-        <w:pStyle w:val="berschrift2"/>
+        <w:pStyle w:val="Heading2"/>
         <w:rPr>
           <w:lang w:val="en-US"/>
         </w:rPr>
@@ -1254,271 +908,9 @@
         <w:t>Scenarios for non-standard uses (bad cases or work around cases)</w:t>
       </w:r>
     </w:p>
-    <w:tbl>
-      <w:tblPr>
-        <w:tblW w:w="0" w:type="auto"/>
-        <w:tblInd w:w="1" w:type="dxa"/>
-        <w:tblLayout w:type="fixed"/>
-        <w:tblCellMar>
-          <w:left w:w="0" w:type="dxa"/>
-          <w:right w:w="0" w:type="dxa"/>
-        </w:tblCellMar>
-        <w:tblLook w:val="0000" w:firstRow="0" w:lastRow="0" w:firstColumn="0" w:lastColumn="0" w:noHBand="0" w:noVBand="0"/>
-      </w:tblPr>
-      <w:tblGrid>
-        <w:gridCol w:w="1886"/>
-        <w:gridCol w:w="3222"/>
-        <w:gridCol w:w="3957"/>
-      </w:tblGrid>
-      <w:tr>
-        <w:trPr>
-          <w:cantSplit/>
-          <w:trHeight w:val="357"/>
-          <w:tblHeader/>
-        </w:trPr>
-        <w:tc>
-          <w:tcPr>
-            <w:tcW w:w="1886" w:type="dxa"/>
-            <w:tcBorders>
-              <w:top w:val="single" w:sz="1" w:space="0" w:color="000000"/>
-              <w:left w:val="single" w:sz="1" w:space="0" w:color="000000"/>
-              <w:bottom w:val="single" w:sz="1" w:space="0" w:color="000000"/>
-            </w:tcBorders>
-            <w:shd w:val="clear" w:color="auto" w:fill="FFFFFF"/>
-          </w:tcPr>
-          <w:p>
-            <w:pPr>
-              <w:pStyle w:val="TableHeading"/>
-              <w:snapToGrid w:val="0"/>
-              <w:spacing w:after="0"/>
-            </w:pPr>
-            <w:proofErr w:type="spellStart"/>
-            <w:r>
-              <w:t>Step</w:t>
-            </w:r>
-            <w:proofErr w:type="spellEnd"/>
-          </w:p>
-        </w:tc>
-        <w:tc>
-          <w:tcPr>
-            <w:tcW w:w="3222" w:type="dxa"/>
-            <w:tcBorders>
-              <w:top w:val="single" w:sz="1" w:space="0" w:color="000000"/>
-              <w:left w:val="single" w:sz="1" w:space="0" w:color="000000"/>
-              <w:bottom w:val="single" w:sz="1" w:space="0" w:color="000000"/>
-            </w:tcBorders>
-            <w:shd w:val="clear" w:color="auto" w:fill="FFFFFF"/>
-          </w:tcPr>
-          <w:p>
-            <w:pPr>
-              <w:pStyle w:val="TableHeading"/>
-              <w:snapToGrid w:val="0"/>
-              <w:spacing w:after="0"/>
-            </w:pPr>
-            <w:r>
-              <w:t>User</w:t>
-            </w:r>
-          </w:p>
-        </w:tc>
-        <w:tc>
-          <w:tcPr>
-            <w:tcW w:w="3957" w:type="dxa"/>
-            <w:tcBorders>
-              <w:top w:val="single" w:sz="1" w:space="0" w:color="000000"/>
-              <w:left w:val="single" w:sz="1" w:space="0" w:color="000000"/>
-              <w:bottom w:val="single" w:sz="1" w:space="0" w:color="000000"/>
-              <w:right w:val="single" w:sz="1" w:space="0" w:color="000000"/>
-            </w:tcBorders>
-            <w:shd w:val="clear" w:color="auto" w:fill="FFFFFF"/>
-          </w:tcPr>
-          <w:p>
-            <w:pPr>
-              <w:pStyle w:val="TableHeading"/>
-              <w:snapToGrid w:val="0"/>
-              <w:spacing w:after="0"/>
-            </w:pPr>
-            <w:proofErr w:type="spellStart"/>
-            <w:r>
-              <w:t>Activity</w:t>
-            </w:r>
-            <w:proofErr w:type="spellEnd"/>
-          </w:p>
-        </w:tc>
-      </w:tr>
-      <w:tr>
-        <w:trPr>
-          <w:cantSplit/>
-          <w:trHeight w:val="357"/>
-        </w:trPr>
-        <w:tc>
-          <w:tcPr>
-            <w:tcW w:w="1886" w:type="dxa"/>
-            <w:tcBorders>
-              <w:top w:val="single" w:sz="1" w:space="0" w:color="000000"/>
-              <w:left w:val="single" w:sz="1" w:space="0" w:color="000000"/>
-              <w:bottom w:val="single" w:sz="1" w:space="0" w:color="000000"/>
-            </w:tcBorders>
-            <w:shd w:val="clear" w:color="auto" w:fill="FFFFFF"/>
-          </w:tcPr>
-          <w:p>
-            <w:pPr>
-              <w:pStyle w:val="TableContents"/>
-              <w:snapToGrid w:val="0"/>
-              <w:spacing w:after="0"/>
-              <w:jc w:val="center"/>
-            </w:pPr>
-            <w:r>
-              <w:t>1</w:t>
-            </w:r>
-          </w:p>
-        </w:tc>
-        <w:tc>
-          <w:tcPr>
-            <w:tcW w:w="3222" w:type="dxa"/>
-            <w:tcBorders>
-              <w:top w:val="single" w:sz="1" w:space="0" w:color="000000"/>
-              <w:left w:val="single" w:sz="1" w:space="0" w:color="000000"/>
-              <w:bottom w:val="single" w:sz="1" w:space="0" w:color="000000"/>
-            </w:tcBorders>
-            <w:shd w:val="clear" w:color="auto" w:fill="FFFFFF"/>
-          </w:tcPr>
-          <w:p>
-            <w:pPr>
-              <w:pStyle w:val="TableContents"/>
-              <w:snapToGrid w:val="0"/>
-              <w:spacing w:after="0"/>
-              <w:jc w:val="center"/>
-            </w:pPr>
-            <w:r>
-              <w:t>User</w:t>
-            </w:r>
-          </w:p>
-        </w:tc>
-        <w:tc>
-          <w:tcPr>
-            <w:tcW w:w="3957" w:type="dxa"/>
-            <w:tcBorders>
-              <w:top w:val="single" w:sz="1" w:space="0" w:color="000000"/>
-              <w:left w:val="single" w:sz="1" w:space="0" w:color="000000"/>
-              <w:bottom w:val="single" w:sz="1" w:space="0" w:color="000000"/>
-              <w:right w:val="single" w:sz="1" w:space="0" w:color="000000"/>
-            </w:tcBorders>
-            <w:shd w:val="clear" w:color="auto" w:fill="FFFFFF"/>
-          </w:tcPr>
-          <w:p>
-            <w:pPr>
-              <w:pStyle w:val="TableContents"/>
-              <w:snapToGrid w:val="0"/>
-              <w:spacing w:after="0"/>
-              <w:jc w:val="center"/>
-            </w:pPr>
-          </w:p>
-        </w:tc>
-      </w:tr>
-      <w:tr>
-        <w:trPr>
-          <w:cantSplit/>
-          <w:trHeight w:val="357"/>
-        </w:trPr>
-        <w:tc>
-          <w:tcPr>
-            <w:tcW w:w="1886" w:type="dxa"/>
-            <w:tcBorders>
-              <w:top w:val="single" w:sz="1" w:space="0" w:color="000000"/>
-              <w:left w:val="single" w:sz="1" w:space="0" w:color="000000"/>
-              <w:bottom w:val="single" w:sz="1" w:space="0" w:color="000000"/>
-            </w:tcBorders>
-            <w:shd w:val="clear" w:color="auto" w:fill="FFFFFF"/>
-          </w:tcPr>
-          <w:p>
-            <w:pPr>
-              <w:pStyle w:val="TableContents"/>
-              <w:snapToGrid w:val="0"/>
-              <w:spacing w:after="0"/>
-              <w:jc w:val="center"/>
-            </w:pPr>
-            <w:r>
-              <w:t>2</w:t>
-            </w:r>
-          </w:p>
-        </w:tc>
-        <w:tc>
-          <w:tcPr>
-            <w:tcW w:w="3222" w:type="dxa"/>
-            <w:tcBorders>
-              <w:top w:val="single" w:sz="1" w:space="0" w:color="000000"/>
-              <w:left w:val="single" w:sz="1" w:space="0" w:color="000000"/>
-              <w:bottom w:val="single" w:sz="1" w:space="0" w:color="000000"/>
-            </w:tcBorders>
-            <w:shd w:val="clear" w:color="auto" w:fill="FFFFFF"/>
-          </w:tcPr>
-          <w:p>
-            <w:pPr>
-              <w:pStyle w:val="TableContents"/>
-              <w:snapToGrid w:val="0"/>
-              <w:spacing w:after="0"/>
-              <w:jc w:val="center"/>
-            </w:pPr>
-            <w:r>
-              <w:t>User</w:t>
-            </w:r>
-          </w:p>
-        </w:tc>
-        <w:tc>
-          <w:tcPr>
-            <w:tcW w:w="3957" w:type="dxa"/>
-            <w:tcBorders>
-              <w:top w:val="single" w:sz="1" w:space="0" w:color="000000"/>
-              <w:left w:val="single" w:sz="1" w:space="0" w:color="000000"/>
-              <w:bottom w:val="single" w:sz="1" w:space="0" w:color="000000"/>
-              <w:right w:val="single" w:sz="1" w:space="0" w:color="000000"/>
-            </w:tcBorders>
-            <w:shd w:val="clear" w:color="auto" w:fill="FFFFFF"/>
-          </w:tcPr>
-          <w:p>
-            <w:pPr>
-              <w:pStyle w:val="TableContents"/>
-              <w:snapToGrid w:val="0"/>
-              <w:spacing w:after="0"/>
-              <w:jc w:val="center"/>
-              <w:rPr>
-                <w:lang w:val="en-US"/>
-              </w:rPr>
-            </w:pPr>
-            <w:r>
-              <w:rPr>
-                <w:lang w:val="en-US"/>
-              </w:rPr>
-              <w:t>Press the add or r</w:t>
-            </w:r>
-            <w:r>
-              <w:rPr>
-                <w:lang w:val="en-US"/>
-              </w:rPr>
-              <w:t>emove button</w:t>
-            </w:r>
-          </w:p>
-        </w:tc>
-      </w:tr>
-    </w:tbl>
     <w:p>
       <w:pPr>
-        <w:rPr>
-          <w:lang w:val="en-US"/>
-        </w:rPr>
-      </w:pPr>
-    </w:p>
-    <w:p>
-      <w:pPr>
-        <w:ind w:left="576"/>
-        <w:rPr>
-          <w:lang w:val="en-US"/>
-        </w:rPr>
-      </w:pPr>
-    </w:p>
-    <w:p>
-      <w:pPr>
-        <w:pStyle w:val="berschrift2"/>
+        <w:pStyle w:val="Heading2"/>
         <w:rPr>
           <w:lang w:val="en-US"/>
         </w:rPr>
@@ -1532,7 +924,7 @@
     </w:p>
     <w:p>
       <w:pPr>
-        <w:pStyle w:val="berschrift2"/>
+        <w:pStyle w:val="Heading2"/>
       </w:pPr>
       <w:r>
         <w:t>Workflow</w:t>
@@ -1540,7 +932,7 @@
     </w:p>
     <w:p>
       <w:pPr>
-        <w:pStyle w:val="berschrift2"/>
+        <w:pStyle w:val="Heading2"/>
         <w:rPr>
           <w:lang w:val="en-US"/>
         </w:rPr>
@@ -1561,8 +953,8 @@
 </file>
 
 <file path=word/numbering.xml><?xml version="1.0" encoding="utf-8"?>
-<w:numbering xmlns:wpc="http://schemas.microsoft.com/office/word/2010/wordprocessingCanvas" xmlns:cx="http://schemas.microsoft.com/office/drawing/2014/chartex" xmlns:cx1="http://schemas.microsoft.com/office/drawing/2015/9/8/chartex" xmlns:cx2="http://schemas.microsoft.com/office/drawing/2015/10/21/chartex" xmlns:cx3="http://schemas.microsoft.com/office/drawing/2016/5/9/chartex" xmlns:cx4="http://schemas.microsoft.com/office/drawing/2016/5/10/chartex" xmlns:cx5="http://schemas.microsoft.com/office/drawing/2016/5/11/chartex" xmlns:cx6="http://schemas.microsoft.com/office/drawing/2016/5/12/chartex" xmlns:cx7="http://schemas.microsoft.com/office/drawing/2016/5/13/chartex" xmlns:cx8="http://schemas.microsoft.com/office/drawing/2016/5/14/chartex" xmlns:mc="http://schemas.openxmlformats.org/markup-compatibility/2006" xmlns:aink="http://schemas.microsoft.com/office/drawing/2016/ink" xmlns:am3d="http://schemas.microsoft.com/office/drawing/2017/model3d" xmlns:o="urn:schemas-microsoft-com:office:office" xmlns:r="http://schemas.openxmlformats.org/officeDocument/2006/relationships" xmlns:m="http://schemas.openxmlformats.org/officeDocument/2006/math" xmlns:v="urn:schemas-microsoft-com:vml" xmlns:wp14="http://schemas.microsoft.com/office/word/2010/wordprocessingDrawing" xmlns:wp="http://schemas.openxmlformats.org/drawingml/2006/wordprocessingDrawing" xmlns:w10="urn:schemas-microsoft-com:office:word" xmlns:w="http://schemas.openxmlformats.org/wordprocessingml/2006/main" xmlns:w14="http://schemas.microsoft.com/office/word/2010/wordml" xmlns:w15="http://schemas.microsoft.com/office/word/2012/wordml" xmlns:w16cid="http://schemas.microsoft.com/office/word/2016/wordml/cid" xmlns:w16se="http://schemas.microsoft.com/office/word/2015/wordml/symex" xmlns:wpg="http://schemas.microsoft.com/office/word/2010/wordprocessingGroup" xmlns:wpi="http://schemas.microsoft.com/office/word/2010/wordprocessingInk" xmlns:wne="http://schemas.microsoft.com/office/word/2006/wordml" xmlns:wps="http://schemas.microsoft.com/office/word/2010/wordprocessingShape" mc:Ignorable="w14 w15 w16se w16cid wp14">
-  <w:abstractNum w:abstractNumId="0" w15:restartNumberingAfterBreak="0">
+<w:numbering xmlns:wpc="http://schemas.microsoft.com/office/word/2010/wordprocessingCanvas" xmlns:mc="http://schemas.openxmlformats.org/markup-compatibility/2006" xmlns:o="urn:schemas-microsoft-com:office:office" xmlns:r="http://schemas.openxmlformats.org/officeDocument/2006/relationships" xmlns:m="http://schemas.openxmlformats.org/officeDocument/2006/math" xmlns:v="urn:schemas-microsoft-com:vml" xmlns:wp14="http://schemas.microsoft.com/office/word/2010/wordprocessingDrawing" xmlns:wp="http://schemas.openxmlformats.org/drawingml/2006/wordprocessingDrawing" xmlns:w10="urn:schemas-microsoft-com:office:word" xmlns:w="http://schemas.openxmlformats.org/wordprocessingml/2006/main" xmlns:w14="http://schemas.microsoft.com/office/word/2010/wordml" xmlns:w15="http://schemas.microsoft.com/office/word/2012/wordml" xmlns:wpg="http://schemas.microsoft.com/office/word/2010/wordprocessingGroup" xmlns:wpi="http://schemas.microsoft.com/office/word/2010/wordprocessingInk" xmlns:wne="http://schemas.microsoft.com/office/word/2006/wordml" xmlns:wps="http://schemas.microsoft.com/office/word/2010/wordprocessingShape" mc:Ignorable="w14 w15 wp14">
+  <w:abstractNum w:abstractNumId="0">
     <w:nsid w:val="00000002"/>
     <w:multiLevelType w:val="multilevel"/>
     <w:tmpl w:val="00000002"/>
@@ -1730,7 +1122,7 @@
       </w:rPr>
     </w:lvl>
   </w:abstractNum>
-  <w:abstractNum w:abstractNumId="1" w15:restartNumberingAfterBreak="0">
+  <w:abstractNum w:abstractNumId="1">
     <w:nsid w:val="0D9E1315"/>
     <w:multiLevelType w:val="hybridMultilevel"/>
     <w:tmpl w:val="8B085B48"/>
@@ -1816,14 +1208,14 @@
       </w:pPr>
     </w:lvl>
   </w:abstractNum>
-  <w:abstractNum w:abstractNumId="2" w15:restartNumberingAfterBreak="0">
+  <w:abstractNum w:abstractNumId="2">
     <w:nsid w:val="43DC1747"/>
     <w:multiLevelType w:val="multilevel"/>
     <w:tmpl w:val="0C070025"/>
     <w:lvl w:ilvl="0">
       <w:start w:val="1"/>
       <w:numFmt w:val="decimal"/>
-      <w:pStyle w:val="berschrift1"/>
+      <w:pStyle w:val="Heading1"/>
       <w:lvlText w:val="%1"/>
       <w:lvlJc w:val="left"/>
       <w:pPr>
@@ -1833,7 +1225,7 @@
     <w:lvl w:ilvl="1">
       <w:start w:val="1"/>
       <w:numFmt w:val="decimal"/>
-      <w:pStyle w:val="berschrift2"/>
+      <w:pStyle w:val="Heading2"/>
       <w:lvlText w:val="%1.%2"/>
       <w:lvlJc w:val="left"/>
       <w:pPr>
@@ -1843,7 +1235,7 @@
     <w:lvl w:ilvl="2">
       <w:start w:val="1"/>
       <w:numFmt w:val="decimal"/>
-      <w:pStyle w:val="berschrift3"/>
+      <w:pStyle w:val="Heading3"/>
       <w:lvlText w:val="%1.%2.%3"/>
       <w:lvlJc w:val="left"/>
       <w:pPr>
@@ -1853,7 +1245,7 @@
     <w:lvl w:ilvl="3">
       <w:start w:val="1"/>
       <w:numFmt w:val="decimal"/>
-      <w:pStyle w:val="berschrift4"/>
+      <w:pStyle w:val="Heading4"/>
       <w:lvlText w:val="%1.%2.%3.%4"/>
       <w:lvlJc w:val="left"/>
       <w:pPr>
@@ -1863,7 +1255,7 @@
     <w:lvl w:ilvl="4">
       <w:start w:val="1"/>
       <w:numFmt w:val="decimal"/>
-      <w:pStyle w:val="berschrift5"/>
+      <w:pStyle w:val="Heading5"/>
       <w:lvlText w:val="%1.%2.%3.%4.%5"/>
       <w:lvlJc w:val="left"/>
       <w:pPr>
@@ -1873,7 +1265,7 @@
     <w:lvl w:ilvl="5">
       <w:start w:val="1"/>
       <w:numFmt w:val="decimal"/>
-      <w:pStyle w:val="berschrift6"/>
+      <w:pStyle w:val="Heading6"/>
       <w:lvlText w:val="%1.%2.%3.%4.%5.%6"/>
       <w:lvlJc w:val="left"/>
       <w:pPr>
@@ -1883,7 +1275,7 @@
     <w:lvl w:ilvl="6">
       <w:start w:val="1"/>
       <w:numFmt w:val="decimal"/>
-      <w:pStyle w:val="berschrift7"/>
+      <w:pStyle w:val="Heading7"/>
       <w:lvlText w:val="%1.%2.%3.%4.%5.%6.%7"/>
       <w:lvlJc w:val="left"/>
       <w:pPr>
@@ -1893,7 +1285,7 @@
     <w:lvl w:ilvl="7">
       <w:start w:val="1"/>
       <w:numFmt w:val="decimal"/>
-      <w:pStyle w:val="berschrift8"/>
+      <w:pStyle w:val="Heading8"/>
       <w:lvlText w:val="%1.%2.%3.%4.%5.%6.%7.%8"/>
       <w:lvlJc w:val="left"/>
       <w:pPr>
@@ -1903,7 +1295,7 @@
     <w:lvl w:ilvl="8">
       <w:start w:val="1"/>
       <w:numFmt w:val="decimal"/>
-      <w:pStyle w:val="berschrift9"/>
+      <w:pStyle w:val="Heading9"/>
       <w:lvlText w:val="%1.%2.%3.%4.%5.%6.%7.%8.%9"/>
       <w:lvlJc w:val="left"/>
       <w:pPr>
@@ -1924,7 +1316,7 @@
 </file>
 
 <file path=word/styles.xml><?xml version="1.0" encoding="utf-8"?>
-<w:styles xmlns:mc="http://schemas.openxmlformats.org/markup-compatibility/2006" xmlns:r="http://schemas.openxmlformats.org/officeDocument/2006/relationships" xmlns:w="http://schemas.openxmlformats.org/wordprocessingml/2006/main" xmlns:w14="http://schemas.microsoft.com/office/word/2010/wordml" xmlns:w15="http://schemas.microsoft.com/office/word/2012/wordml" xmlns:w16cid="http://schemas.microsoft.com/office/word/2016/wordml/cid" xmlns:w16se="http://schemas.microsoft.com/office/word/2015/wordml/symex" mc:Ignorable="w14 w15 w16se w16cid">
+<w:styles xmlns:mc="http://schemas.openxmlformats.org/markup-compatibility/2006" xmlns:r="http://schemas.openxmlformats.org/officeDocument/2006/relationships" xmlns:w="http://schemas.openxmlformats.org/wordprocessingml/2006/main" xmlns:w14="http://schemas.microsoft.com/office/word/2010/wordml" xmlns:w15="http://schemas.microsoft.com/office/word/2012/wordml" mc:Ignorable="w14 w15">
   <w:docDefaults>
     <w:rPrDefault>
       <w:rPr>
@@ -1940,7 +1332,7 @@
       </w:pPr>
     </w:pPrDefault>
   </w:docDefaults>
-  <w:latentStyles w:defLockedState="0" w:defUIPriority="99" w:defSemiHidden="0" w:defUnhideWhenUsed="0" w:defQFormat="0" w:count="375">
+  <w:latentStyles w:defLockedState="0" w:defUIPriority="99" w:defSemiHidden="0" w:defUnhideWhenUsed="0" w:defQFormat="0" w:count="371">
     <w:lsdException w:name="Normal" w:uiPriority="0" w:qFormat="1"/>
     <w:lsdException w:name="heading 1" w:uiPriority="9" w:qFormat="1"/>
     <w:lsdException w:name="heading 2" w:semiHidden="1" w:uiPriority="9" w:unhideWhenUsed="1" w:qFormat="1"/>
@@ -2312,12 +1704,8 @@
     <w:lsdException w:name="List Table 5 Dark Accent 6" w:uiPriority="50"/>
     <w:lsdException w:name="List Table 6 Colorful Accent 6" w:uiPriority="51"/>
     <w:lsdException w:name="List Table 7 Colorful Accent 6" w:uiPriority="52"/>
-    <w:lsdException w:name="Mention" w:semiHidden="1" w:unhideWhenUsed="1"/>
-    <w:lsdException w:name="Smart Hyperlink" w:semiHidden="1" w:unhideWhenUsed="1"/>
-    <w:lsdException w:name="Hashtag" w:semiHidden="1" w:unhideWhenUsed="1"/>
-    <w:lsdException w:name="Unresolved Mention" w:semiHidden="1" w:unhideWhenUsed="1"/>
   </w:latentStyles>
-  <w:style w:type="paragraph" w:default="1" w:styleId="Standard">
+  <w:style w:type="paragraph" w:default="1" w:styleId="Normal">
     <w:name w:val="Normal"/>
     <w:qFormat/>
     <w:rsid w:val="009E5080"/>
@@ -2334,11 +1722,11 @@
       <w:lang w:val="de-DE" w:eastAsia="zh-CN"/>
     </w:rPr>
   </w:style>
-  <w:style w:type="paragraph" w:styleId="berschrift1">
+  <w:style w:type="paragraph" w:styleId="Heading1">
     <w:name w:val="heading 1"/>
-    <w:basedOn w:val="Standard"/>
-    <w:next w:val="Standard"/>
-    <w:link w:val="berschrift1Zchn"/>
+    <w:basedOn w:val="Normal"/>
+    <w:next w:val="Normal"/>
+    <w:link w:val="Heading1Char"/>
     <w:uiPriority w:val="9"/>
     <w:qFormat/>
     <w:rsid w:val="009E5080"/>
@@ -2358,11 +1746,11 @@
       <w:szCs w:val="32"/>
     </w:rPr>
   </w:style>
-  <w:style w:type="paragraph" w:styleId="berschrift2">
+  <w:style w:type="paragraph" w:styleId="Heading2">
     <w:name w:val="heading 2"/>
-    <w:basedOn w:val="Standard"/>
-    <w:next w:val="Standard"/>
-    <w:link w:val="berschrift2Zchn"/>
+    <w:basedOn w:val="Normal"/>
+    <w:next w:val="Normal"/>
+    <w:link w:val="Heading2Char"/>
     <w:uiPriority w:val="9"/>
     <w:unhideWhenUsed/>
     <w:qFormat/>
@@ -2384,11 +1772,11 @@
       <w:szCs w:val="26"/>
     </w:rPr>
   </w:style>
-  <w:style w:type="paragraph" w:styleId="berschrift3">
+  <w:style w:type="paragraph" w:styleId="Heading3">
     <w:name w:val="heading 3"/>
-    <w:basedOn w:val="Standard"/>
-    <w:next w:val="Standard"/>
-    <w:link w:val="berschrift3Zchn"/>
+    <w:basedOn w:val="Normal"/>
+    <w:next w:val="Normal"/>
+    <w:link w:val="Heading3Char"/>
     <w:uiPriority w:val="9"/>
     <w:semiHidden/>
     <w:unhideWhenUsed/>
@@ -2409,11 +1797,11 @@
       <w:color w:val="1F3763" w:themeColor="accent1" w:themeShade="7F"/>
     </w:rPr>
   </w:style>
-  <w:style w:type="paragraph" w:styleId="berschrift4">
+  <w:style w:type="paragraph" w:styleId="Heading4">
     <w:name w:val="heading 4"/>
-    <w:basedOn w:val="Standard"/>
-    <w:next w:val="Standard"/>
-    <w:link w:val="berschrift4Zchn"/>
+    <w:basedOn w:val="Normal"/>
+    <w:next w:val="Normal"/>
+    <w:link w:val="Heading4Char"/>
     <w:uiPriority w:val="9"/>
     <w:semiHidden/>
     <w:unhideWhenUsed/>
@@ -2436,11 +1824,11 @@
       <w:color w:val="2F5496" w:themeColor="accent1" w:themeShade="BF"/>
     </w:rPr>
   </w:style>
-  <w:style w:type="paragraph" w:styleId="berschrift5">
+  <w:style w:type="paragraph" w:styleId="Heading5">
     <w:name w:val="heading 5"/>
-    <w:basedOn w:val="Standard"/>
-    <w:next w:val="Standard"/>
-    <w:link w:val="berschrift5Zchn"/>
+    <w:basedOn w:val="Normal"/>
+    <w:next w:val="Normal"/>
+    <w:link w:val="Heading5Char"/>
     <w:uiPriority w:val="9"/>
     <w:semiHidden/>
     <w:unhideWhenUsed/>
@@ -2461,11 +1849,11 @@
       <w:color w:val="2F5496" w:themeColor="accent1" w:themeShade="BF"/>
     </w:rPr>
   </w:style>
-  <w:style w:type="paragraph" w:styleId="berschrift6">
+  <w:style w:type="paragraph" w:styleId="Heading6">
     <w:name w:val="heading 6"/>
-    <w:basedOn w:val="Standard"/>
-    <w:next w:val="Standard"/>
-    <w:link w:val="berschrift6Zchn"/>
+    <w:basedOn w:val="Normal"/>
+    <w:next w:val="Normal"/>
+    <w:link w:val="Heading6Char"/>
     <w:uiPriority w:val="9"/>
     <w:semiHidden/>
     <w:unhideWhenUsed/>
@@ -2486,11 +1874,11 @@
       <w:color w:val="1F3763" w:themeColor="accent1" w:themeShade="7F"/>
     </w:rPr>
   </w:style>
-  <w:style w:type="paragraph" w:styleId="berschrift7">
+  <w:style w:type="paragraph" w:styleId="Heading7">
     <w:name w:val="heading 7"/>
-    <w:basedOn w:val="Standard"/>
-    <w:next w:val="Standard"/>
-    <w:link w:val="berschrift7Zchn"/>
+    <w:basedOn w:val="Normal"/>
+    <w:next w:val="Normal"/>
+    <w:link w:val="Heading7Char"/>
     <w:uiPriority w:val="9"/>
     <w:semiHidden/>
     <w:unhideWhenUsed/>
@@ -2513,11 +1901,11 @@
       <w:color w:val="1F3763" w:themeColor="accent1" w:themeShade="7F"/>
     </w:rPr>
   </w:style>
-  <w:style w:type="paragraph" w:styleId="berschrift8">
+  <w:style w:type="paragraph" w:styleId="Heading8">
     <w:name w:val="heading 8"/>
-    <w:basedOn w:val="Standard"/>
-    <w:next w:val="Standard"/>
-    <w:link w:val="berschrift8Zchn"/>
+    <w:basedOn w:val="Normal"/>
+    <w:next w:val="Normal"/>
+    <w:link w:val="Heading8Char"/>
     <w:uiPriority w:val="9"/>
     <w:semiHidden/>
     <w:unhideWhenUsed/>
@@ -2540,11 +1928,11 @@
       <w:szCs w:val="21"/>
     </w:rPr>
   </w:style>
-  <w:style w:type="paragraph" w:styleId="berschrift9">
+  <w:style w:type="paragraph" w:styleId="Heading9">
     <w:name w:val="heading 9"/>
-    <w:basedOn w:val="Standard"/>
-    <w:next w:val="Standard"/>
-    <w:link w:val="berschrift9Zchn"/>
+    <w:basedOn w:val="Normal"/>
+    <w:next w:val="Normal"/>
+    <w:link w:val="Heading9Char"/>
     <w:uiPriority w:val="9"/>
     <w:semiHidden/>
     <w:unhideWhenUsed/>
@@ -2569,13 +1957,13 @@
       <w:szCs w:val="21"/>
     </w:rPr>
   </w:style>
-  <w:style w:type="character" w:default="1" w:styleId="Absatz-Standardschriftart">
+  <w:style w:type="character" w:default="1" w:styleId="DefaultParagraphFont">
     <w:name w:val="Default Paragraph Font"/>
     <w:uiPriority w:val="1"/>
     <w:semiHidden/>
     <w:unhideWhenUsed/>
   </w:style>
-  <w:style w:type="table" w:default="1" w:styleId="NormaleTabelle">
+  <w:style w:type="table" w:default="1" w:styleId="TableNormal">
     <w:name w:val="Normal Table"/>
     <w:uiPriority w:val="99"/>
     <w:semiHidden/>
@@ -2590,15 +1978,15 @@
       </w:tblCellMar>
     </w:tblPr>
   </w:style>
-  <w:style w:type="numbering" w:default="1" w:styleId="KeineListe">
+  <w:style w:type="numbering" w:default="1" w:styleId="NoList">
     <w:name w:val="No List"/>
     <w:uiPriority w:val="99"/>
     <w:semiHidden/>
     <w:unhideWhenUsed/>
   </w:style>
-  <w:style w:type="paragraph" w:styleId="Listenabsatz">
+  <w:style w:type="paragraph" w:styleId="ListParagraph">
     <w:name w:val="List Paragraph"/>
-    <w:basedOn w:val="Standard"/>
+    <w:basedOn w:val="Normal"/>
     <w:uiPriority w:val="34"/>
     <w:qFormat/>
     <w:rsid w:val="009E5080"/>
@@ -2609,7 +1997,7 @@
   </w:style>
   <w:style w:type="paragraph" w:customStyle="1" w:styleId="Heading2A">
     <w:name w:val="Heading 2 A"/>
-    <w:next w:val="Standard"/>
+    <w:next w:val="Normal"/>
     <w:rsid w:val="009E5080"/>
     <w:pPr>
       <w:keepNext/>
@@ -2625,10 +2013,10 @@
       <w:lang w:val="de-DE" w:eastAsia="zh-CN" w:bidi="hi-IN"/>
     </w:rPr>
   </w:style>
-  <w:style w:type="character" w:customStyle="1" w:styleId="berschrift1Zchn">
-    <w:name w:val="Überschrift 1 Zchn"/>
-    <w:basedOn w:val="Absatz-Standardschriftart"/>
-    <w:link w:val="berschrift1"/>
+  <w:style w:type="character" w:customStyle="1" w:styleId="Heading1Char">
+    <w:name w:val="Heading 1 Char"/>
+    <w:basedOn w:val="DefaultParagraphFont"/>
+    <w:link w:val="Heading1"/>
     <w:uiPriority w:val="9"/>
     <w:rsid w:val="009E5080"/>
     <w:rPr>
@@ -2640,10 +2028,10 @@
       <w:lang w:val="de-DE" w:eastAsia="zh-CN"/>
     </w:rPr>
   </w:style>
-  <w:style w:type="character" w:customStyle="1" w:styleId="berschrift2Zchn">
-    <w:name w:val="Überschrift 2 Zchn"/>
-    <w:basedOn w:val="Absatz-Standardschriftart"/>
-    <w:link w:val="berschrift2"/>
+  <w:style w:type="character" w:customStyle="1" w:styleId="Heading2Char">
+    <w:name w:val="Heading 2 Char"/>
+    <w:basedOn w:val="DefaultParagraphFont"/>
+    <w:link w:val="Heading2"/>
     <w:uiPriority w:val="9"/>
     <w:rsid w:val="009E5080"/>
     <w:rPr>
@@ -2655,10 +2043,10 @@
       <w:lang w:val="de-DE" w:eastAsia="zh-CN"/>
     </w:rPr>
   </w:style>
-  <w:style w:type="character" w:customStyle="1" w:styleId="berschrift3Zchn">
-    <w:name w:val="Überschrift 3 Zchn"/>
-    <w:basedOn w:val="Absatz-Standardschriftart"/>
-    <w:link w:val="berschrift3"/>
+  <w:style w:type="character" w:customStyle="1" w:styleId="Heading3Char">
+    <w:name w:val="Heading 3 Char"/>
+    <w:basedOn w:val="DefaultParagraphFont"/>
+    <w:link w:val="Heading3"/>
     <w:uiPriority w:val="9"/>
     <w:semiHidden/>
     <w:rsid w:val="009E5080"/>
@@ -2671,10 +2059,10 @@
       <w:lang w:val="de-DE" w:eastAsia="zh-CN"/>
     </w:rPr>
   </w:style>
-  <w:style w:type="character" w:customStyle="1" w:styleId="berschrift4Zchn">
-    <w:name w:val="Überschrift 4 Zchn"/>
-    <w:basedOn w:val="Absatz-Standardschriftart"/>
-    <w:link w:val="berschrift4"/>
+  <w:style w:type="character" w:customStyle="1" w:styleId="Heading4Char">
+    <w:name w:val="Heading 4 Char"/>
+    <w:basedOn w:val="DefaultParagraphFont"/>
+    <w:link w:val="Heading4"/>
     <w:uiPriority w:val="9"/>
     <w:semiHidden/>
     <w:rsid w:val="009E5080"/>
@@ -2689,10 +2077,10 @@
       <w:lang w:val="de-DE" w:eastAsia="zh-CN"/>
     </w:rPr>
   </w:style>
-  <w:style w:type="character" w:customStyle="1" w:styleId="berschrift5Zchn">
-    <w:name w:val="Überschrift 5 Zchn"/>
-    <w:basedOn w:val="Absatz-Standardschriftart"/>
-    <w:link w:val="berschrift5"/>
+  <w:style w:type="character" w:customStyle="1" w:styleId="Heading5Char">
+    <w:name w:val="Heading 5 Char"/>
+    <w:basedOn w:val="DefaultParagraphFont"/>
+    <w:link w:val="Heading5"/>
     <w:uiPriority w:val="9"/>
     <w:semiHidden/>
     <w:rsid w:val="009E5080"/>
@@ -2705,10 +2093,10 @@
       <w:lang w:val="de-DE" w:eastAsia="zh-CN"/>
     </w:rPr>
   </w:style>
-  <w:style w:type="character" w:customStyle="1" w:styleId="berschrift6Zchn">
-    <w:name w:val="Überschrift 6 Zchn"/>
-    <w:basedOn w:val="Absatz-Standardschriftart"/>
-    <w:link w:val="berschrift6"/>
+  <w:style w:type="character" w:customStyle="1" w:styleId="Heading6Char">
+    <w:name w:val="Heading 6 Char"/>
+    <w:basedOn w:val="DefaultParagraphFont"/>
+    <w:link w:val="Heading6"/>
     <w:uiPriority w:val="9"/>
     <w:semiHidden/>
     <w:rsid w:val="009E5080"/>
@@ -2721,10 +2109,10 @@
       <w:lang w:val="de-DE" w:eastAsia="zh-CN"/>
     </w:rPr>
   </w:style>
-  <w:style w:type="character" w:customStyle="1" w:styleId="berschrift7Zchn">
-    <w:name w:val="Überschrift 7 Zchn"/>
-    <w:basedOn w:val="Absatz-Standardschriftart"/>
-    <w:link w:val="berschrift7"/>
+  <w:style w:type="character" w:customStyle="1" w:styleId="Heading7Char">
+    <w:name w:val="Heading 7 Char"/>
+    <w:basedOn w:val="DefaultParagraphFont"/>
+    <w:link w:val="Heading7"/>
     <w:uiPriority w:val="9"/>
     <w:semiHidden/>
     <w:rsid w:val="009E5080"/>
@@ -2739,10 +2127,10 @@
       <w:lang w:val="de-DE" w:eastAsia="zh-CN"/>
     </w:rPr>
   </w:style>
-  <w:style w:type="character" w:customStyle="1" w:styleId="berschrift8Zchn">
-    <w:name w:val="Überschrift 8 Zchn"/>
-    <w:basedOn w:val="Absatz-Standardschriftart"/>
-    <w:link w:val="berschrift8"/>
+  <w:style w:type="character" w:customStyle="1" w:styleId="Heading8Char">
+    <w:name w:val="Heading 8 Char"/>
+    <w:basedOn w:val="DefaultParagraphFont"/>
+    <w:link w:val="Heading8"/>
     <w:uiPriority w:val="9"/>
     <w:semiHidden/>
     <w:rsid w:val="009E5080"/>
@@ -2755,10 +2143,10 @@
       <w:lang w:val="de-DE" w:eastAsia="zh-CN"/>
     </w:rPr>
   </w:style>
-  <w:style w:type="character" w:customStyle="1" w:styleId="berschrift9Zchn">
-    <w:name w:val="Überschrift 9 Zchn"/>
-    <w:basedOn w:val="Absatz-Standardschriftart"/>
-    <w:link w:val="berschrift9"/>
+  <w:style w:type="character" w:customStyle="1" w:styleId="Heading9Char">
+    <w:name w:val="Heading 9 Char"/>
+    <w:basedOn w:val="DefaultParagraphFont"/>
+    <w:link w:val="Heading9"/>
     <w:uiPriority w:val="9"/>
     <w:semiHidden/>
     <w:rsid w:val="009E5080"/>

--- a/UsesCases/1 ManagingFriendlist.docx
+++ b/UsesCases/1 ManagingFriendlist.docx
@@ -21,7 +21,7 @@
         <w:rPr>
           <w:lang w:val="en-US"/>
         </w:rPr>
-        <w:t>F</w:t>
+        <w:t>f</w:t>
       </w:r>
       <w:r>
         <w:rPr>
@@ -85,8 +85,6 @@
           </wp:inline>
         </w:drawing>
       </w:r>
-      <w:bookmarkStart w:id="1" w:name="_GoBack"/>
-      <w:bookmarkEnd w:id="1"/>
     </w:p>
     <w:p>
       <w:pPr>
@@ -127,63 +125,6 @@
       <w:tr>
         <w:trPr>
           <w:cantSplit/>
-          <w:trHeight w:val="553"/>
-        </w:trPr>
-        <w:tc>
-          <w:tcPr>
-            <w:tcW w:w="4583" w:type="dxa"/>
-            <w:tcBorders>
-              <w:top w:val="single" w:sz="1" w:space="0" w:color="000000"/>
-              <w:left w:val="single" w:sz="1" w:space="0" w:color="000000"/>
-              <w:bottom w:val="single" w:sz="1" w:space="0" w:color="000000"/>
-            </w:tcBorders>
-            <w:shd w:val="clear" w:color="auto" w:fill="FFFFFF"/>
-          </w:tcPr>
-          <w:p>
-            <w:pPr>
-              <w:pStyle w:val="TableContents"/>
-              <w:snapToGrid w:val="0"/>
-              <w:spacing w:after="0"/>
-              <w:jc w:val="left"/>
-              <w:rPr>
-                <w:lang w:val="en-US"/>
-              </w:rPr>
-            </w:pPr>
-            <w:r>
-              <w:rPr>
-                <w:lang w:val="en-US"/>
-              </w:rPr>
-              <w:t>Superior business process:</w:t>
-            </w:r>
-          </w:p>
-        </w:tc>
-        <w:tc>
-          <w:tcPr>
-            <w:tcW w:w="4588" w:type="dxa"/>
-            <w:tcBorders>
-              <w:top w:val="single" w:sz="1" w:space="0" w:color="000000"/>
-              <w:left w:val="single" w:sz="1" w:space="0" w:color="000000"/>
-              <w:bottom w:val="single" w:sz="1" w:space="0" w:color="000000"/>
-              <w:right w:val="single" w:sz="1" w:space="0" w:color="000000"/>
-            </w:tcBorders>
-            <w:shd w:val="clear" w:color="auto" w:fill="FFFFFF"/>
-          </w:tcPr>
-          <w:p>
-            <w:pPr>
-              <w:pStyle w:val="TableContents"/>
-              <w:snapToGrid w:val="0"/>
-              <w:spacing w:after="0"/>
-              <w:jc w:val="left"/>
-              <w:rPr>
-                <w:lang w:val="en-US"/>
-              </w:rPr>
-            </w:pPr>
-          </w:p>
-        </w:tc>
-      </w:tr>
-      <w:tr>
-        <w:trPr>
-          <w:cantSplit/>
           <w:trHeight w:val="352"/>
         </w:trPr>
         <w:tc>
@@ -299,7 +240,44 @@
               <w:rPr>
                 <w:lang w:val="en-US"/>
               </w:rPr>
-              <w:t>The user wants to have a new friend or he/she wants to remove an existent friend.</w:t>
+              <w:t>In order to add a friend the user needs to know the friend tag-number to add him/her.</w:t>
+            </w:r>
+          </w:p>
+          <w:p>
+            <w:pPr>
+              <w:pStyle w:val="TableContents"/>
+              <w:snapToGrid w:val="0"/>
+              <w:spacing w:after="0"/>
+              <w:jc w:val="left"/>
+              <w:rPr>
+                <w:lang w:val="en-US"/>
+              </w:rPr>
+            </w:pPr>
+            <w:r>
+              <w:rPr>
+                <w:lang w:val="en-US"/>
+              </w:rPr>
+              <w:t>To remove a friend he/she</w:t>
+            </w:r>
+            <w:r>
+              <w:rPr>
+                <w:lang w:val="en-US"/>
+              </w:rPr>
+              <w:t xml:space="preserve"> has to be in the </w:t>
+            </w:r>
+            <w:proofErr w:type="spellStart"/>
+            <w:r>
+              <w:rPr>
+                <w:lang w:val="en-US"/>
+              </w:rPr>
+              <w:t>friendlist</w:t>
+            </w:r>
+            <w:proofErr w:type="spellEnd"/>
+            <w:r>
+              <w:rPr>
+                <w:lang w:val="en-US"/>
+              </w:rPr>
+              <w:t>.</w:t>
             </w:r>
           </w:p>
         </w:tc>
@@ -370,21 +348,7 @@
               <w:rPr>
                 <w:lang w:val="en-US"/>
               </w:rPr>
-              <w:t xml:space="preserve">The </w:t>
-            </w:r>
-            <w:proofErr w:type="spellStart"/>
-            <w:r>
-              <w:rPr>
-                <w:lang w:val="en-US"/>
-              </w:rPr>
-              <w:t>friendlist</w:t>
-            </w:r>
-            <w:proofErr w:type="spellEnd"/>
-            <w:r>
-              <w:rPr>
-                <w:lang w:val="en-US"/>
-              </w:rPr>
-              <w:t xml:space="preserve"> was edited by the user.</w:t>
+              <w:t>The user added a friend or he/she removed an existent friend.</w:t>
             </w:r>
           </w:p>
         </w:tc>
@@ -447,7 +411,19 @@
               <w:rPr>
                 <w:lang w:val="en-US"/>
               </w:rPr>
-              <w:t>Every user</w:t>
+              <w:t>The</w:t>
+            </w:r>
+            <w:r>
+              <w:rPr>
+                <w:lang w:val="en-US"/>
+              </w:rPr>
+              <w:t xml:space="preserve"> user</w:t>
+            </w:r>
+            <w:r>
+              <w:rPr>
+                <w:lang w:val="en-US"/>
+              </w:rPr>
+              <w:t xml:space="preserve"> and the friends</w:t>
             </w:r>
           </w:p>
         </w:tc>
@@ -507,26 +483,74 @@
               <w:rPr>
                 <w:lang w:val="en-US"/>
               </w:rPr>
-              <w:t xml:space="preserve">The user wants to manage his/her </w:t>
-            </w:r>
-            <w:proofErr w:type="spellStart"/>
-            <w:r>
-              <w:rPr>
-                <w:lang w:val="en-US"/>
-              </w:rPr>
-              <w:t>friendlist</w:t>
-            </w:r>
-            <w:proofErr w:type="spellEnd"/>
-            <w:r>
-              <w:rPr>
-                <w:lang w:val="en-US"/>
-              </w:rPr>
-              <w:t>.</w:t>
+              <w:t>The user wants to have a new friend or he/she wants to remove an existent friend.</w:t>
             </w:r>
           </w:p>
         </w:tc>
       </w:tr>
     </w:tbl>
+    <w:p>
+      <w:pPr>
+        <w:rPr>
+          <w:lang w:val="en-US"/>
+        </w:rPr>
+      </w:pPr>
+    </w:p>
+    <w:p>
+      <w:pPr>
+        <w:rPr>
+          <w:lang w:val="en-US"/>
+        </w:rPr>
+      </w:pPr>
+      <w:r>
+        <w:rPr>
+          <w:lang w:val="en-US"/>
+        </w:rPr>
+        <w:t xml:space="preserve">This </w:t>
+      </w:r>
+      <w:proofErr w:type="spellStart"/>
+      <w:r>
+        <w:rPr>
+          <w:lang w:val="en-US"/>
+        </w:rPr>
+        <w:t>usecase</w:t>
+      </w:r>
+      <w:proofErr w:type="spellEnd"/>
+      <w:r>
+        <w:rPr>
+          <w:lang w:val="en-US"/>
+        </w:rPr>
+        <w:t xml:space="preserve"> is </w:t>
+      </w:r>
+      <w:proofErr w:type="spellStart"/>
+      <w:r>
+        <w:rPr>
+          <w:lang w:val="en-US"/>
+        </w:rPr>
+        <w:t>devided</w:t>
+      </w:r>
+      <w:proofErr w:type="spellEnd"/>
+      <w:r>
+        <w:rPr>
+          <w:lang w:val="en-US"/>
+        </w:rPr>
+        <w:t xml:space="preserve"> by two </w:t>
+      </w:r>
+      <w:proofErr w:type="spellStart"/>
+      <w:r>
+        <w:rPr>
+          <w:lang w:val="en-US"/>
+        </w:rPr>
+        <w:t>subusecases</w:t>
+      </w:r>
+      <w:proofErr w:type="spellEnd"/>
+      <w:r>
+        <w:rPr>
+          <w:lang w:val="en-US"/>
+        </w:rPr>
+        <w:t xml:space="preserve"> </w:t>
+      </w:r>
+    </w:p>
     <w:p>
       <w:pPr>
         <w:rPr>
@@ -545,16 +569,14 @@
         <w:rPr>
           <w:lang w:val="en-US"/>
         </w:rPr>
-        <w:t>GUIs for the standard use</w:t>
+        <w:t xml:space="preserve">Scenario </w:t>
       </w:r>
-    </w:p>
-    <w:p>
-      <w:pPr>
-        <w:spacing w:before="120"/>
+      <w:r>
         <w:rPr>
           <w:lang w:val="en-US"/>
         </w:rPr>
-      </w:pPr>
+        <w:t>for the standard use</w:t>
+      </w:r>
     </w:p>
     <w:tbl>
       <w:tblPr>
@@ -594,11 +616,9 @@
               <w:snapToGrid w:val="0"/>
               <w:spacing w:after="0"/>
             </w:pPr>
-            <w:proofErr w:type="spellStart"/>
             <w:r>
               <w:t>Step</w:t>
             </w:r>
-            <w:proofErr w:type="spellEnd"/>
           </w:p>
         </w:tc>
         <w:tc>
@@ -639,11 +659,9 @@
               <w:snapToGrid w:val="0"/>
               <w:spacing w:after="0"/>
             </w:pPr>
-            <w:proofErr w:type="spellStart"/>
             <w:r>
               <w:t>Activity</w:t>
             </w:r>
-            <w:proofErr w:type="spellEnd"/>
           </w:p>
         </w:tc>
       </w:tr>
@@ -794,16 +812,8 @@
               <w:rPr>
                 <w:lang w:val="en-US"/>
               </w:rPr>
-              <w:t xml:space="preserve">Select the </w:t>
-            </w:r>
-            <w:proofErr w:type="spellStart"/>
-            <w:r>
-              <w:rPr>
-                <w:lang w:val="en-US"/>
-              </w:rPr>
-              <w:t>friendlist</w:t>
-            </w:r>
-            <w:proofErr w:type="spellEnd"/>
+              <w:t>Click the “+”-button to add a friend</w:t>
+            </w:r>
           </w:p>
         </w:tc>
       </w:tr>
@@ -881,46 +891,262 @@
               <w:rPr>
                 <w:lang w:val="en-US"/>
               </w:rPr>
-              <w:t>Select one of the two options (add or remove)</w:t>
-            </w:r>
+              <w:t>Type the tag-number</w:t>
+            </w:r>
+          </w:p>
+        </w:tc>
+      </w:tr>
+      <w:tr>
+        <w:trPr>
+          <w:cantSplit/>
+          <w:trHeight w:val="357"/>
+        </w:trPr>
+        <w:tc>
+          <w:tcPr>
+            <w:tcW w:w="1886" w:type="dxa"/>
+            <w:tcBorders>
+              <w:top w:val="single" w:sz="1" w:space="0" w:color="000000"/>
+              <w:left w:val="single" w:sz="1" w:space="0" w:color="000000"/>
+              <w:bottom w:val="single" w:sz="1" w:space="0" w:color="000000"/>
+            </w:tcBorders>
+            <w:shd w:val="clear" w:color="auto" w:fill="FFFFFF"/>
+          </w:tcPr>
+          <w:p>
+            <w:pPr>
+              <w:pStyle w:val="TableContents"/>
+              <w:snapToGrid w:val="0"/>
+              <w:spacing w:after="0"/>
+              <w:jc w:val="center"/>
+            </w:pPr>
+            <w:r>
+              <w:t>4</w:t>
+            </w:r>
+          </w:p>
+        </w:tc>
+        <w:tc>
+          <w:tcPr>
+            <w:tcW w:w="3222" w:type="dxa"/>
+            <w:tcBorders>
+              <w:top w:val="single" w:sz="1" w:space="0" w:color="000000"/>
+              <w:left w:val="single" w:sz="1" w:space="0" w:color="000000"/>
+              <w:bottom w:val="single" w:sz="1" w:space="0" w:color="000000"/>
+            </w:tcBorders>
+            <w:shd w:val="clear" w:color="auto" w:fill="FFFFFF"/>
+          </w:tcPr>
+          <w:p>
+            <w:pPr>
+              <w:pStyle w:val="TableContents"/>
+              <w:snapToGrid w:val="0"/>
+              <w:spacing w:after="0"/>
+              <w:jc w:val="center"/>
+            </w:pPr>
+            <w:r>
+              <w:t>User</w:t>
+            </w:r>
+          </w:p>
+        </w:tc>
+        <w:tc>
+          <w:tcPr>
+            <w:tcW w:w="3957" w:type="dxa"/>
+            <w:tcBorders>
+              <w:top w:val="single" w:sz="1" w:space="0" w:color="000000"/>
+              <w:left w:val="single" w:sz="1" w:space="0" w:color="000000"/>
+              <w:bottom w:val="single" w:sz="1" w:space="0" w:color="000000"/>
+              <w:right w:val="single" w:sz="1" w:space="0" w:color="000000"/>
+            </w:tcBorders>
+            <w:shd w:val="clear" w:color="auto" w:fill="FFFFFF"/>
+          </w:tcPr>
+          <w:p>
+            <w:pPr>
+              <w:pStyle w:val="TableContents"/>
+              <w:snapToGrid w:val="0"/>
+              <w:spacing w:after="0"/>
+              <w:jc w:val="center"/>
+              <w:rPr>
+                <w:lang w:val="en-US"/>
+              </w:rPr>
+            </w:pPr>
+            <w:r>
+              <w:rPr>
+                <w:lang w:val="en-US"/>
+              </w:rPr>
+              <w:t>Select a friend</w:t>
+            </w:r>
+          </w:p>
+        </w:tc>
+      </w:tr>
+      <w:tr>
+        <w:trPr>
+          <w:cantSplit/>
+          <w:trHeight w:val="357"/>
+        </w:trPr>
+        <w:tc>
+          <w:tcPr>
+            <w:tcW w:w="1886" w:type="dxa"/>
+            <w:tcBorders>
+              <w:top w:val="single" w:sz="1" w:space="0" w:color="000000"/>
+              <w:left w:val="single" w:sz="1" w:space="0" w:color="000000"/>
+              <w:bottom w:val="single" w:sz="1" w:space="0" w:color="000000"/>
+            </w:tcBorders>
+            <w:shd w:val="clear" w:color="auto" w:fill="FFFFFF"/>
+          </w:tcPr>
+          <w:p>
+            <w:pPr>
+              <w:pStyle w:val="TableContents"/>
+              <w:snapToGrid w:val="0"/>
+              <w:spacing w:after="0"/>
+              <w:jc w:val="center"/>
+            </w:pPr>
+            <w:r>
+              <w:t>5</w:t>
+            </w:r>
+          </w:p>
+        </w:tc>
+        <w:tc>
+          <w:tcPr>
+            <w:tcW w:w="3222" w:type="dxa"/>
+            <w:tcBorders>
+              <w:top w:val="single" w:sz="1" w:space="0" w:color="000000"/>
+              <w:left w:val="single" w:sz="1" w:space="0" w:color="000000"/>
+              <w:bottom w:val="single" w:sz="1" w:space="0" w:color="000000"/>
+            </w:tcBorders>
+            <w:shd w:val="clear" w:color="auto" w:fill="FFFFFF"/>
+          </w:tcPr>
+          <w:p>
+            <w:pPr>
+              <w:pStyle w:val="TableContents"/>
+              <w:snapToGrid w:val="0"/>
+              <w:spacing w:after="0"/>
+              <w:jc w:val="center"/>
+            </w:pPr>
+            <w:r>
+              <w:t>User</w:t>
+            </w:r>
+          </w:p>
+        </w:tc>
+        <w:tc>
+          <w:tcPr>
+            <w:tcW w:w="3957" w:type="dxa"/>
+            <w:tcBorders>
+              <w:top w:val="single" w:sz="1" w:space="0" w:color="000000"/>
+              <w:left w:val="single" w:sz="1" w:space="0" w:color="000000"/>
+              <w:bottom w:val="single" w:sz="1" w:space="0" w:color="000000"/>
+              <w:right w:val="single" w:sz="1" w:space="0" w:color="000000"/>
+            </w:tcBorders>
+            <w:shd w:val="clear" w:color="auto" w:fill="FFFFFF"/>
+          </w:tcPr>
+          <w:p>
+            <w:pPr>
+              <w:pStyle w:val="TableContents"/>
+              <w:snapToGrid w:val="0"/>
+              <w:spacing w:after="0"/>
+              <w:jc w:val="center"/>
+              <w:rPr>
+                <w:lang w:val="en-US"/>
+              </w:rPr>
+            </w:pPr>
+            <w:r>
+              <w:rPr>
+                <w:lang w:val="en-US"/>
+              </w:rPr>
+              <w:t>Click the “Remove”-button to remove the selected friend</w:t>
+            </w:r>
+          </w:p>
+        </w:tc>
+      </w:tr>
+      <w:tr>
+        <w:trPr>
+          <w:cantSplit/>
+          <w:trHeight w:val="357"/>
+        </w:trPr>
+        <w:tc>
+          <w:tcPr>
+            <w:tcW w:w="1886" w:type="dxa"/>
+            <w:tcBorders>
+              <w:top w:val="single" w:sz="1" w:space="0" w:color="000000"/>
+              <w:left w:val="single" w:sz="1" w:space="0" w:color="000000"/>
+              <w:bottom w:val="single" w:sz="1" w:space="0" w:color="000000"/>
+            </w:tcBorders>
+            <w:shd w:val="clear" w:color="auto" w:fill="FFFFFF"/>
+          </w:tcPr>
+          <w:p>
+            <w:pPr>
+              <w:pStyle w:val="TableContents"/>
+              <w:snapToGrid w:val="0"/>
+              <w:spacing w:after="0"/>
+              <w:jc w:val="center"/>
+            </w:pPr>
+            <w:r>
+              <w:t>6</w:t>
+            </w:r>
+          </w:p>
+        </w:tc>
+        <w:tc>
+          <w:tcPr>
+            <w:tcW w:w="3222" w:type="dxa"/>
+            <w:tcBorders>
+              <w:top w:val="single" w:sz="1" w:space="0" w:color="000000"/>
+              <w:left w:val="single" w:sz="1" w:space="0" w:color="000000"/>
+              <w:bottom w:val="single" w:sz="1" w:space="0" w:color="000000"/>
+            </w:tcBorders>
+            <w:shd w:val="clear" w:color="auto" w:fill="FFFFFF"/>
+          </w:tcPr>
+          <w:p>
+            <w:pPr>
+              <w:pStyle w:val="TableContents"/>
+              <w:snapToGrid w:val="0"/>
+              <w:spacing w:after="0"/>
+              <w:jc w:val="center"/>
+            </w:pPr>
+            <w:r>
+              <w:t>User</w:t>
+            </w:r>
+          </w:p>
+        </w:tc>
+        <w:tc>
+          <w:tcPr>
+            <w:tcW w:w="3957" w:type="dxa"/>
+            <w:tcBorders>
+              <w:top w:val="single" w:sz="1" w:space="0" w:color="000000"/>
+              <w:left w:val="single" w:sz="1" w:space="0" w:color="000000"/>
+              <w:bottom w:val="single" w:sz="1" w:space="0" w:color="000000"/>
+              <w:right w:val="single" w:sz="1" w:space="0" w:color="000000"/>
+            </w:tcBorders>
+            <w:shd w:val="clear" w:color="auto" w:fill="FFFFFF"/>
+          </w:tcPr>
+          <w:p>
+            <w:pPr>
+              <w:pStyle w:val="TableContents"/>
+              <w:snapToGrid w:val="0"/>
+              <w:spacing w:after="0"/>
+              <w:jc w:val="center"/>
+              <w:rPr>
+                <w:lang w:val="en-US"/>
+              </w:rPr>
+            </w:pPr>
+            <w:r>
+              <w:rPr>
+                <w:lang w:val="en-US"/>
+              </w:rPr>
+              <w:t>Confirm the removal</w:t>
+            </w:r>
+            <w:bookmarkStart w:id="1" w:name="_GoBack"/>
+            <w:bookmarkEnd w:id="1"/>
           </w:p>
         </w:tc>
       </w:tr>
     </w:tbl>
     <w:p>
       <w:pPr>
+        <w:pStyle w:val="Heading2"/>
+        <w:numPr>
+          <w:ilvl w:val="0"/>
+          <w:numId w:val="0"/>
+        </w:numPr>
         <w:rPr>
           <w:lang w:val="en-US"/>
         </w:rPr>
       </w:pPr>
-    </w:p>
-    <w:p>
-      <w:pPr>
-        <w:pStyle w:val="Heading2"/>
-        <w:rPr>
-          <w:lang w:val="en-US"/>
-        </w:rPr>
-      </w:pPr>
-      <w:r>
-        <w:rPr>
-          <w:lang w:val="en-US"/>
-        </w:rPr>
-        <w:t>Scenarios for non-standard uses (bad cases or work around cases)</w:t>
-      </w:r>
-    </w:p>
-    <w:p>
-      <w:pPr>
-        <w:pStyle w:val="Heading2"/>
-        <w:rPr>
-          <w:lang w:val="en-US"/>
-        </w:rPr>
-      </w:pPr>
-      <w:r>
-        <w:rPr>
-          <w:lang w:val="en-US"/>
-        </w:rPr>
-        <w:t>GUIs for the non-standard uses</w:t>
-      </w:r>
     </w:p>
     <w:p>
       <w:pPr>
@@ -933,14 +1159,16 @@
     <w:p>
       <w:pPr>
         <w:pStyle w:val="Heading2"/>
-        <w:rPr>
-          <w:lang w:val="en-US"/>
-        </w:rPr>
       </w:pPr>
       <w:r>
         <w:t>Open Points</w:t>
       </w:r>
       <w:bookmarkEnd w:id="0"/>
+    </w:p>
+    <w:p>
+      <w:r>
+        <w:t>-Spamming</w:t>
+      </w:r>
     </w:p>
     <w:sectPr>
       <w:pgSz w:w="11906" w:h="16838"/>

--- a/UsesCases/1 ManagingFriendlist.docx
+++ b/UsesCases/1 ManagingFriendlist.docx
@@ -14,14 +14,7 @@
         <w:rPr>
           <w:lang w:val="en-US"/>
         </w:rPr>
-        <w:t xml:space="preserve">Manage </w:t>
-      </w:r>
-      <w:proofErr w:type="spellStart"/>
-      <w:r>
-        <w:rPr>
-          <w:lang w:val="en-US"/>
-        </w:rPr>
-        <w:t>f</w:t>
+        <w:t>Manage f</w:t>
       </w:r>
       <w:r>
         <w:rPr>
@@ -29,7 +22,6 @@
         </w:rPr>
         <w:t>riendlist</w:t>
       </w:r>
-      <w:proofErr w:type="spellEnd"/>
     </w:p>
     <w:p>
       <w:pPr>
@@ -263,16 +255,8 @@
               <w:rPr>
                 <w:lang w:val="en-US"/>
               </w:rPr>
-              <w:t xml:space="preserve"> has to be in the </w:t>
-            </w:r>
-            <w:proofErr w:type="spellStart"/>
-            <w:r>
-              <w:rPr>
-                <w:lang w:val="en-US"/>
-              </w:rPr>
-              <w:t>friendlist</w:t>
-            </w:r>
-            <w:proofErr w:type="spellEnd"/>
+              <w:t xml:space="preserve"> has to be in the friendlist</w:t>
+            </w:r>
             <w:r>
               <w:rPr>
                 <w:lang w:val="en-US"/>
@@ -307,19 +291,11 @@
                 <w:lang w:val="en-US"/>
               </w:rPr>
             </w:pPr>
-            <w:proofErr w:type="spellStart"/>
-            <w:r>
-              <w:rPr>
-                <w:lang w:val="en-US"/>
-              </w:rPr>
-              <w:t>Postcondition</w:t>
-            </w:r>
-            <w:proofErr w:type="spellEnd"/>
-            <w:r>
-              <w:rPr>
-                <w:lang w:val="en-US"/>
-              </w:rPr>
-              <w:t>:</w:t>
+            <w:r>
+              <w:rPr>
+                <w:lang w:val="en-US"/>
+              </w:rPr>
+              <w:t>Postcondition:</w:t>
             </w:r>
           </w:p>
         </w:tc>
@@ -506,57 +482,38 @@
         <w:rPr>
           <w:lang w:val="en-US"/>
         </w:rPr>
-        <w:t xml:space="preserve">This </w:t>
+        <w:t xml:space="preserve">This usecase is devided by two subusecases </w:t>
       </w:r>
-      <w:proofErr w:type="spellStart"/>
+    </w:p>
+    <w:p>
+      <w:pPr>
+        <w:rPr>
+          <w:lang w:val="en-US"/>
+        </w:rPr>
+      </w:pPr>
+    </w:p>
+    <w:p>
+      <w:pPr>
+        <w:pStyle w:val="Heading2"/>
+        <w:rPr>
+          <w:lang w:val="en-US"/>
+        </w:rPr>
+      </w:pPr>
       <w:r>
         <w:rPr>
           <w:lang w:val="en-US"/>
         </w:rPr>
-        <w:t>usecase</w:t>
+        <w:t>GUI to call the use case</w:t>
       </w:r>
-      <w:proofErr w:type="spellEnd"/>
-      <w:r>
+    </w:p>
+    <w:p>
+      <w:pPr>
         <w:rPr>
           <w:lang w:val="en-US"/>
         </w:rPr>
-        <w:t xml:space="preserve"> is </w:t>
-      </w:r>
-      <w:proofErr w:type="spellStart"/>
-      <w:r>
-        <w:rPr>
-          <w:lang w:val="en-US"/>
-        </w:rPr>
-        <w:t>devided</w:t>
-      </w:r>
-      <w:proofErr w:type="spellEnd"/>
-      <w:r>
-        <w:rPr>
-          <w:lang w:val="en-US"/>
-        </w:rPr>
-        <w:t xml:space="preserve"> by two </w:t>
-      </w:r>
-      <w:proofErr w:type="spellStart"/>
-      <w:r>
-        <w:rPr>
-          <w:lang w:val="en-US"/>
-        </w:rPr>
-        <w:t>subusecases</w:t>
-      </w:r>
-      <w:proofErr w:type="spellEnd"/>
-      <w:r>
-        <w:rPr>
-          <w:lang w:val="en-US"/>
-        </w:rPr>
-        <w:t xml:space="preserve"> </w:t>
-      </w:r>
-    </w:p>
-    <w:p>
-      <w:pPr>
-        <w:rPr>
-          <w:lang w:val="en-US"/>
-        </w:rPr>
-      </w:pPr>
+      </w:pPr>
+      <w:bookmarkStart w:id="1" w:name="_GoBack"/>
+      <w:bookmarkEnd w:id="1"/>
     </w:p>
     <w:p>
       <w:pPr>
@@ -1130,8 +1087,6 @@
               </w:rPr>
               <w:t>Confirm the removal</w:t>
             </w:r>
-            <w:bookmarkStart w:id="1" w:name="_GoBack"/>
-            <w:bookmarkEnd w:id="1"/>
           </w:p>
         </w:tc>
       </w:tr>

--- a/UsesCases/1 ManagingFriendlist.docx
+++ b/UsesCases/1 ManagingFriendlist.docx
@@ -14,7 +14,14 @@
         <w:rPr>
           <w:lang w:val="en-US"/>
         </w:rPr>
-        <w:t>Manage f</w:t>
+        <w:t xml:space="preserve">Manage </w:t>
+      </w:r>
+      <w:proofErr w:type="spellStart"/>
+      <w:r>
+        <w:rPr>
+          <w:lang w:val="en-US"/>
+        </w:rPr>
+        <w:t>f</w:t>
       </w:r>
       <w:r>
         <w:rPr>
@@ -22,6 +29,7 @@
         </w:rPr>
         <w:t>riendlist</w:t>
       </w:r>
+      <w:proofErr w:type="spellEnd"/>
     </w:p>
     <w:p>
       <w:pPr>
@@ -255,8 +263,16 @@
               <w:rPr>
                 <w:lang w:val="en-US"/>
               </w:rPr>
-              <w:t xml:space="preserve"> has to be in the friendlist</w:t>
-            </w:r>
+              <w:t xml:space="preserve"> has to be in the </w:t>
+            </w:r>
+            <w:proofErr w:type="spellStart"/>
+            <w:r>
+              <w:rPr>
+                <w:lang w:val="en-US"/>
+              </w:rPr>
+              <w:t>friendlist</w:t>
+            </w:r>
+            <w:proofErr w:type="spellEnd"/>
             <w:r>
               <w:rPr>
                 <w:lang w:val="en-US"/>
@@ -291,11 +307,19 @@
                 <w:lang w:val="en-US"/>
               </w:rPr>
             </w:pPr>
-            <w:r>
-              <w:rPr>
-                <w:lang w:val="en-US"/>
-              </w:rPr>
-              <w:t>Postcondition:</w:t>
+            <w:proofErr w:type="spellStart"/>
+            <w:r>
+              <w:rPr>
+                <w:lang w:val="en-US"/>
+              </w:rPr>
+              <w:t>Postcondition</w:t>
+            </w:r>
+            <w:proofErr w:type="spellEnd"/>
+            <w:r>
+              <w:rPr>
+                <w:lang w:val="en-US"/>
+              </w:rPr>
+              <w:t>:</w:t>
             </w:r>
           </w:p>
         </w:tc>
@@ -482,7 +506,49 @@
         <w:rPr>
           <w:lang w:val="en-US"/>
         </w:rPr>
-        <w:t xml:space="preserve">This usecase is devided by two subusecases </w:t>
+        <w:t xml:space="preserve">This </w:t>
+      </w:r>
+      <w:proofErr w:type="spellStart"/>
+      <w:r>
+        <w:rPr>
+          <w:lang w:val="en-US"/>
+        </w:rPr>
+        <w:t>usecase</w:t>
+      </w:r>
+      <w:proofErr w:type="spellEnd"/>
+      <w:r>
+        <w:rPr>
+          <w:lang w:val="en-US"/>
+        </w:rPr>
+        <w:t xml:space="preserve"> is </w:t>
+      </w:r>
+      <w:proofErr w:type="spellStart"/>
+      <w:r>
+        <w:rPr>
+          <w:lang w:val="en-US"/>
+        </w:rPr>
+        <w:t>devided</w:t>
+      </w:r>
+      <w:proofErr w:type="spellEnd"/>
+      <w:r>
+        <w:rPr>
+          <w:lang w:val="en-US"/>
+        </w:rPr>
+        <w:t xml:space="preserve"> by two </w:t>
+      </w:r>
+      <w:proofErr w:type="spellStart"/>
+      <w:r>
+        <w:rPr>
+          <w:lang w:val="en-US"/>
+        </w:rPr>
+        <w:t>subusecases</w:t>
+      </w:r>
+      <w:proofErr w:type="spellEnd"/>
+      <w:r>
+        <w:rPr>
+          <w:lang w:val="en-US"/>
+        </w:rPr>
+        <w:t xml:space="preserve"> </w:t>
       </w:r>
     </w:p>
     <w:p>
@@ -503,7 +569,8 @@
         <w:rPr>
           <w:lang w:val="en-US"/>
         </w:rPr>
-        <w:t>GUI to call the use case</w:t>
+        <w:lastRenderedPageBreak/>
+        <w:t>GUI to call the use case “Add a friend”</w:t>
       </w:r>
     </w:p>
     <w:p>
@@ -512,8 +579,169 @@
           <w:lang w:val="en-US"/>
         </w:rPr>
       </w:pPr>
+      <w:r>
+        <w:rPr>
+          <w:noProof/>
+          <w:lang w:val="de-AT" w:eastAsia="de-AT"/>
+        </w:rPr>
+        <w:drawing>
+          <wp:inline distT="0" distB="0" distL="0" distR="0" wp14:anchorId="77D0699B" wp14:editId="6BF84489">
+            <wp:extent cx="5700125" cy="5124450"/>
+            <wp:effectExtent l="0" t="0" r="0" b="0"/>
+            <wp:docPr id="1" name="Picture 1" descr="C:\Schule\3Klasse\syp\projectScreenshots\addFriend.png"/>
+            <wp:cNvGraphicFramePr>
+              <a:graphicFrameLocks xmlns:a="http://schemas.openxmlformats.org/drawingml/2006/main" noChangeAspect="1"/>
+            </wp:cNvGraphicFramePr>
+            <a:graphic xmlns:a="http://schemas.openxmlformats.org/drawingml/2006/main">
+              <a:graphicData uri="http://schemas.openxmlformats.org/drawingml/2006/picture">
+                <pic:pic xmlns:pic="http://schemas.openxmlformats.org/drawingml/2006/picture">
+                  <pic:nvPicPr>
+                    <pic:cNvPr id="0" name="Picture 1" descr="C:\Schule\3Klasse\syp\projectScreenshots\addFriend.png"/>
+                    <pic:cNvPicPr>
+                      <a:picLocks noChangeAspect="1" noChangeArrowheads="1"/>
+                    </pic:cNvPicPr>
+                  </pic:nvPicPr>
+                  <pic:blipFill>
+                    <a:blip r:embed="rId6">
+                      <a:extLst>
+                        <a:ext uri="{28A0092B-C50C-407E-A947-70E740481C1C}">
+                          <a14:useLocalDpi xmlns:a14="http://schemas.microsoft.com/office/drawing/2010/main" val="0"/>
+                        </a:ext>
+                      </a:extLst>
+                    </a:blip>
+                    <a:srcRect/>
+                    <a:stretch>
+                      <a:fillRect/>
+                    </a:stretch>
+                  </pic:blipFill>
+                  <pic:spPr bwMode="auto">
+                    <a:xfrm>
+                      <a:off x="0" y="0"/>
+                      <a:ext cx="5713433" cy="5136414"/>
+                    </a:xfrm>
+                    <a:prstGeom prst="rect">
+                      <a:avLst/>
+                    </a:prstGeom>
+                    <a:noFill/>
+                    <a:ln>
+                      <a:noFill/>
+                    </a:ln>
+                  </pic:spPr>
+                </pic:pic>
+              </a:graphicData>
+            </a:graphic>
+          </wp:inline>
+        </w:drawing>
+      </w:r>
+    </w:p>
+    <w:p>
+      <w:pPr>
+        <w:pStyle w:val="Heading2"/>
+        <w:rPr>
+          <w:lang w:val="en-US"/>
+        </w:rPr>
+      </w:pPr>
+      <w:r>
+        <w:rPr>
+          <w:lang w:val="en-US"/>
+        </w:rPr>
+        <w:lastRenderedPageBreak/>
+        <w:t>GUI to call the use case</w:t>
+      </w:r>
+      <w:r>
+        <w:rPr>
+          <w:lang w:val="en-US"/>
+        </w:rPr>
+        <w:t xml:space="preserve"> </w:t>
+      </w:r>
+      <w:r>
+        <w:rPr>
+          <w:lang w:val="en-US"/>
+        </w:rPr>
+        <w:t>“Remove</w:t>
+      </w:r>
+      <w:r>
+        <w:rPr>
+          <w:lang w:val="en-US"/>
+        </w:rPr>
+        <w:t xml:space="preserve"> a friend</w:t>
+      </w:r>
+      <w:r>
+        <w:rPr>
+          <w:lang w:val="en-US"/>
+        </w:rPr>
+        <w:t>”</w:t>
+      </w:r>
+    </w:p>
+    <w:p>
+      <w:pPr>
+        <w:rPr>
+          <w:lang w:val="en-US"/>
+        </w:rPr>
+      </w:pPr>
+      <w:r>
+        <w:rPr>
+          <w:noProof/>
+          <w:lang w:val="de-AT" w:eastAsia="de-AT"/>
+        </w:rPr>
+        <w:drawing>
+          <wp:inline distT="0" distB="0" distL="0" distR="0" wp14:anchorId="11AAE02F" wp14:editId="05E30FA0">
+            <wp:extent cx="5760720" cy="4840368"/>
+            <wp:effectExtent l="0" t="0" r="0" b="0"/>
+            <wp:docPr id="2" name="Picture 2" descr="C:\Schule\3Klasse\syp\projectScreenshots\removeFriend.png"/>
+            <wp:cNvGraphicFramePr>
+              <a:graphicFrameLocks xmlns:a="http://schemas.openxmlformats.org/drawingml/2006/main" noChangeAspect="1"/>
+            </wp:cNvGraphicFramePr>
+            <a:graphic xmlns:a="http://schemas.openxmlformats.org/drawingml/2006/main">
+              <a:graphicData uri="http://schemas.openxmlformats.org/drawingml/2006/picture">
+                <pic:pic xmlns:pic="http://schemas.openxmlformats.org/drawingml/2006/picture">
+                  <pic:nvPicPr>
+                    <pic:cNvPr id="0" name="Picture 2" descr="C:\Schule\3Klasse\syp\projectScreenshots\removeFriend.png"/>
+                    <pic:cNvPicPr>
+                      <a:picLocks noChangeAspect="1" noChangeArrowheads="1"/>
+                    </pic:cNvPicPr>
+                  </pic:nvPicPr>
+                  <pic:blipFill>
+                    <a:blip r:embed="rId7">
+                      <a:extLst>
+                        <a:ext uri="{28A0092B-C50C-407E-A947-70E740481C1C}">
+                          <a14:useLocalDpi xmlns:a14="http://schemas.microsoft.com/office/drawing/2010/main" val="0"/>
+                        </a:ext>
+                      </a:extLst>
+                    </a:blip>
+                    <a:srcRect/>
+                    <a:stretch>
+                      <a:fillRect/>
+                    </a:stretch>
+                  </pic:blipFill>
+                  <pic:spPr bwMode="auto">
+                    <a:xfrm>
+                      <a:off x="0" y="0"/>
+                      <a:ext cx="5760720" cy="4840368"/>
+                    </a:xfrm>
+                    <a:prstGeom prst="rect">
+                      <a:avLst/>
+                    </a:prstGeom>
+                    <a:noFill/>
+                    <a:ln>
+                      <a:noFill/>
+                    </a:ln>
+                  </pic:spPr>
+                </pic:pic>
+              </a:graphicData>
+            </a:graphic>
+          </wp:inline>
+        </w:drawing>
+      </w:r>
       <w:bookmarkStart w:id="1" w:name="_GoBack"/>
       <w:bookmarkEnd w:id="1"/>
+    </w:p>
+    <w:p>
+      <w:pPr>
+        <w:rPr>
+          <w:lang w:val="en-US"/>
+        </w:rPr>
+      </w:pPr>
     </w:p>
     <w:p>
       <w:pPr>
@@ -573,9 +801,11 @@
               <w:snapToGrid w:val="0"/>
               <w:spacing w:after="0"/>
             </w:pPr>
+            <w:proofErr w:type="spellStart"/>
             <w:r>
               <w:t>Step</w:t>
             </w:r>
+            <w:proofErr w:type="spellEnd"/>
           </w:p>
         </w:tc>
         <w:tc>
@@ -616,9 +846,11 @@
               <w:snapToGrid w:val="0"/>
               <w:spacing w:after="0"/>
             </w:pPr>
+            <w:proofErr w:type="spellStart"/>
             <w:r>
               <w:t>Activity</w:t>
             </w:r>
+            <w:proofErr w:type="spellEnd"/>
           </w:p>
         </w:tc>
       </w:tr>
@@ -1108,21 +1340,48 @@
         <w:pStyle w:val="Heading2"/>
       </w:pPr>
       <w:r>
-        <w:t>Workflow</w:t>
-      </w:r>
-    </w:p>
-    <w:p>
-      <w:pPr>
-        <w:pStyle w:val="Heading2"/>
-      </w:pPr>
-      <w:r>
         <w:t>Open Points</w:t>
       </w:r>
       <w:bookmarkEnd w:id="0"/>
     </w:p>
     <w:p>
+      <w:pPr>
+        <w:pStyle w:val="ListParagraph"/>
+        <w:numPr>
+          <w:ilvl w:val="0"/>
+          <w:numId w:val="4"/>
+        </w:numPr>
+      </w:pPr>
+      <w:proofErr w:type="spellStart"/>
       <w:r>
-        <w:t>-Spamming</w:t>
+        <w:t>Adding</w:t>
+      </w:r>
+      <w:proofErr w:type="spellEnd"/>
+    </w:p>
+    <w:p>
+      <w:pPr>
+        <w:ind w:left="708"/>
+        <w:rPr>
+          <w:lang w:val="en-US"/>
+        </w:rPr>
+      </w:pPr>
+      <w:r>
+        <w:rPr>
+          <w:lang w:val="en-US"/>
+        </w:rPr>
+        <w:t>The person who gets a friend</w:t>
+      </w:r>
+      <w:r>
+        <w:rPr>
+          <w:lang w:val="en-US"/>
+        </w:rPr>
+        <w:t>-</w:t>
+      </w:r>
+      <w:r>
+        <w:rPr>
+          <w:lang w:val="en-US"/>
+        </w:rPr>
+        <w:t>request can decline it. Although this person decline the request, he/she can get another request by the same user.</w:t>
       </w:r>
     </w:p>
     <w:sectPr>
@@ -1486,6 +1745,119 @@
       </w:pPr>
     </w:lvl>
   </w:abstractNum>
+  <w:abstractNum w:abstractNumId="3">
+    <w:nsid w:val="7BCF049D"/>
+    <w:multiLevelType w:val="hybridMultilevel"/>
+    <w:tmpl w:val="32E4A8D8"/>
+    <w:lvl w:ilvl="0" w:tplc="0C070001">
+      <w:start w:val="1"/>
+      <w:numFmt w:val="bullet"/>
+      <w:lvlText w:val=""/>
+      <w:lvlJc w:val="left"/>
+      <w:pPr>
+        <w:ind w:left="720" w:hanging="360"/>
+      </w:pPr>
+      <w:rPr>
+        <w:rFonts w:ascii="Symbol" w:hAnsi="Symbol" w:hint="default"/>
+      </w:rPr>
+    </w:lvl>
+    <w:lvl w:ilvl="1" w:tplc="0C070003" w:tentative="1">
+      <w:start w:val="1"/>
+      <w:numFmt w:val="bullet"/>
+      <w:lvlText w:val="o"/>
+      <w:lvlJc w:val="left"/>
+      <w:pPr>
+        <w:ind w:left="1440" w:hanging="360"/>
+      </w:pPr>
+      <w:rPr>
+        <w:rFonts w:ascii="Courier New" w:hAnsi="Courier New" w:cs="Courier New" w:hint="default"/>
+      </w:rPr>
+    </w:lvl>
+    <w:lvl w:ilvl="2" w:tplc="0C070005" w:tentative="1">
+      <w:start w:val="1"/>
+      <w:numFmt w:val="bullet"/>
+      <w:lvlText w:val=""/>
+      <w:lvlJc w:val="left"/>
+      <w:pPr>
+        <w:ind w:left="2160" w:hanging="360"/>
+      </w:pPr>
+      <w:rPr>
+        <w:rFonts w:ascii="Wingdings" w:hAnsi="Wingdings" w:hint="default"/>
+      </w:rPr>
+    </w:lvl>
+    <w:lvl w:ilvl="3" w:tplc="0C070001" w:tentative="1">
+      <w:start w:val="1"/>
+      <w:numFmt w:val="bullet"/>
+      <w:lvlText w:val=""/>
+      <w:lvlJc w:val="left"/>
+      <w:pPr>
+        <w:ind w:left="2880" w:hanging="360"/>
+      </w:pPr>
+      <w:rPr>
+        <w:rFonts w:ascii="Symbol" w:hAnsi="Symbol" w:hint="default"/>
+      </w:rPr>
+    </w:lvl>
+    <w:lvl w:ilvl="4" w:tplc="0C070003" w:tentative="1">
+      <w:start w:val="1"/>
+      <w:numFmt w:val="bullet"/>
+      <w:lvlText w:val="o"/>
+      <w:lvlJc w:val="left"/>
+      <w:pPr>
+        <w:ind w:left="3600" w:hanging="360"/>
+      </w:pPr>
+      <w:rPr>
+        <w:rFonts w:ascii="Courier New" w:hAnsi="Courier New" w:cs="Courier New" w:hint="default"/>
+      </w:rPr>
+    </w:lvl>
+    <w:lvl w:ilvl="5" w:tplc="0C070005" w:tentative="1">
+      <w:start w:val="1"/>
+      <w:numFmt w:val="bullet"/>
+      <w:lvlText w:val=""/>
+      <w:lvlJc w:val="left"/>
+      <w:pPr>
+        <w:ind w:left="4320" w:hanging="360"/>
+      </w:pPr>
+      <w:rPr>
+        <w:rFonts w:ascii="Wingdings" w:hAnsi="Wingdings" w:hint="default"/>
+      </w:rPr>
+    </w:lvl>
+    <w:lvl w:ilvl="6" w:tplc="0C070001" w:tentative="1">
+      <w:start w:val="1"/>
+      <w:numFmt w:val="bullet"/>
+      <w:lvlText w:val=""/>
+      <w:lvlJc w:val="left"/>
+      <w:pPr>
+        <w:ind w:left="5040" w:hanging="360"/>
+      </w:pPr>
+      <w:rPr>
+        <w:rFonts w:ascii="Symbol" w:hAnsi="Symbol" w:hint="default"/>
+      </w:rPr>
+    </w:lvl>
+    <w:lvl w:ilvl="7" w:tplc="0C070003" w:tentative="1">
+      <w:start w:val="1"/>
+      <w:numFmt w:val="bullet"/>
+      <w:lvlText w:val="o"/>
+      <w:lvlJc w:val="left"/>
+      <w:pPr>
+        <w:ind w:left="5760" w:hanging="360"/>
+      </w:pPr>
+      <w:rPr>
+        <w:rFonts w:ascii="Courier New" w:hAnsi="Courier New" w:cs="Courier New" w:hint="default"/>
+      </w:rPr>
+    </w:lvl>
+    <w:lvl w:ilvl="8" w:tplc="0C070005" w:tentative="1">
+      <w:start w:val="1"/>
+      <w:numFmt w:val="bullet"/>
+      <w:lvlText w:val=""/>
+      <w:lvlJc w:val="left"/>
+      <w:pPr>
+        <w:ind w:left="6480" w:hanging="360"/>
+      </w:pPr>
+      <w:rPr>
+        <w:rFonts w:ascii="Wingdings" w:hAnsi="Wingdings" w:hint="default"/>
+      </w:rPr>
+    </w:lvl>
+  </w:abstractNum>
   <w:num w:numId="1">
     <w:abstractNumId w:val="1"/>
   </w:num>
@@ -1494,6 +1866,9 @@
   </w:num>
   <w:num w:numId="3">
     <w:abstractNumId w:val="2"/>
+  </w:num>
+  <w:num w:numId="4">
+    <w:abstractNumId w:val="3"/>
   </w:num>
 </w:numbering>
 </file>
